--- a/2020_CHAN_Jingwei.docx
+++ b/2020_CHAN_Jingwei.docx
@@ -6,16 +6,20 @@
       <w:pPr>
         <w:jc w:val="center"/>
         <w:rPr>
-          <w:sz w:val="24"/>
-          <w:szCs w:val="24"/>
-        </w:rPr>
-      </w:pPr>
-      <w:r>
-        <w:rPr>
-          <w:sz w:val="24"/>
-          <w:szCs w:val="24"/>
-        </w:rPr>
-        <w:t>[Title]</w:t>
+          <w:b/>
+          <w:bCs/>
+          <w:sz w:val="60"/>
+          <w:szCs w:val="60"/>
+        </w:rPr>
+      </w:pPr>
+      <w:r>
+        <w:rPr>
+          <w:b/>
+          <w:bCs/>
+          <w:sz w:val="60"/>
+          <w:szCs w:val="60"/>
+        </w:rPr>
+        <w:t>Understanding Brain Networks</w:t>
       </w:r>
     </w:p>
     <w:p>
@@ -169,7 +173,7 @@
       <w:pPr>
         <w:pStyle w:val="Heading1"/>
       </w:pPr>
-      <w:bookmarkStart w:id="0" w:name="_Toc23324624"/>
+      <w:bookmarkStart w:id="0" w:name="_Toc28098077"/>
       <w:r>
         <w:lastRenderedPageBreak/>
         <w:t>Abstract</w:t>
@@ -185,6 +189,7 @@
       </w:pPr>
       <w:r>
         <w:rPr>
+          <w:color w:val="FF0000"/>
           <w:sz w:val="24"/>
           <w:szCs w:val="24"/>
         </w:rPr>
@@ -248,7 +253,7 @@
           <w:r>
             <w:fldChar w:fldCharType="separate"/>
           </w:r>
-          <w:hyperlink w:anchor="_Toc23324624" w:history="1">
+          <w:hyperlink w:anchor="_Toc28098077" w:history="1">
             <w:r>
               <w:rPr>
                 <w:rStyle w:val="Hyperlink"/>
@@ -275,7 +280,7 @@
                 <w:noProof/>
                 <w:webHidden/>
               </w:rPr>
-              <w:instrText xml:space="preserve"> PAGEREF _Toc23324624 \h </w:instrText>
+              <w:instrText xml:space="preserve"> PAGEREF _Toc28098077 \h </w:instrText>
             </w:r>
             <w:r>
               <w:rPr>
@@ -317,7 +322,7 @@
               <w:noProof/>
             </w:rPr>
           </w:pPr>
-          <w:hyperlink w:anchor="_Toc23324625" w:history="1">
+          <w:hyperlink w:anchor="_Toc28098078" w:history="1">
             <w:r>
               <w:rPr>
                 <w:rStyle w:val="Hyperlink"/>
@@ -357,7 +362,7 @@
                 <w:noProof/>
                 <w:webHidden/>
               </w:rPr>
-              <w:instrText xml:space="preserve"> PAGEREF _Toc23324625 \h </w:instrText>
+              <w:instrText xml:space="preserve"> PAGEREF _Toc28098078 \h </w:instrText>
             </w:r>
             <w:r>
               <w:rPr>
@@ -399,7 +404,7 @@
               <w:noProof/>
             </w:rPr>
           </w:pPr>
-          <w:hyperlink w:anchor="_Toc23324626" w:history="1">
+          <w:hyperlink w:anchor="_Toc28098079" w:history="1">
             <w:r>
               <w:rPr>
                 <w:rStyle w:val="Hyperlink"/>
@@ -439,7 +444,253 @@
                 <w:noProof/>
                 <w:webHidden/>
               </w:rPr>
-              <w:instrText xml:space="preserve"> PAGEREF _Toc23324626 \h </w:instrText>
+              <w:instrText xml:space="preserve"> PAGEREF _Toc28098079 \h </w:instrText>
+            </w:r>
+            <w:r>
+              <w:rPr>
+                <w:noProof/>
+                <w:webHidden/>
+              </w:rPr>
+            </w:r>
+            <w:r>
+              <w:rPr>
+                <w:noProof/>
+                <w:webHidden/>
+              </w:rPr>
+              <w:fldChar w:fldCharType="separate"/>
+            </w:r>
+            <w:r>
+              <w:rPr>
+                <w:noProof/>
+                <w:webHidden/>
+              </w:rPr>
+              <w:t>4</w:t>
+            </w:r>
+            <w:r>
+              <w:rPr>
+                <w:noProof/>
+                <w:webHidden/>
+              </w:rPr>
+              <w:fldChar w:fldCharType="end"/>
+            </w:r>
+          </w:hyperlink>
+        </w:p>
+        <w:p>
+          <w:pPr>
+            <w:pStyle w:val="TOC2"/>
+            <w:tabs>
+              <w:tab w:val="left" w:pos="880"/>
+              <w:tab w:val="right" w:leader="dot" w:pos="9016"/>
+            </w:tabs>
+            <w:rPr>
+              <w:noProof/>
+            </w:rPr>
+          </w:pPr>
+          <w:hyperlink w:anchor="_Toc28098080" w:history="1">
+            <w:r>
+              <w:rPr>
+                <w:rStyle w:val="Hyperlink"/>
+                <w:noProof/>
+              </w:rPr>
+              <w:t>2.1.</w:t>
+            </w:r>
+            <w:r>
+              <w:rPr>
+                <w:noProof/>
+              </w:rPr>
+              <w:tab/>
+            </w:r>
+            <w:r>
+              <w:rPr>
+                <w:rStyle w:val="Hyperlink"/>
+                <w:noProof/>
+              </w:rPr>
+              <w:t>Motivation for analysing brain networks</w:t>
+            </w:r>
+            <w:r>
+              <w:rPr>
+                <w:noProof/>
+                <w:webHidden/>
+              </w:rPr>
+              <w:tab/>
+            </w:r>
+            <w:r>
+              <w:rPr>
+                <w:noProof/>
+                <w:webHidden/>
+              </w:rPr>
+              <w:fldChar w:fldCharType="begin"/>
+            </w:r>
+            <w:r>
+              <w:rPr>
+                <w:noProof/>
+                <w:webHidden/>
+              </w:rPr>
+              <w:instrText xml:space="preserve"> PAGEREF _Toc28098080 \h </w:instrText>
+            </w:r>
+            <w:r>
+              <w:rPr>
+                <w:noProof/>
+                <w:webHidden/>
+              </w:rPr>
+            </w:r>
+            <w:r>
+              <w:rPr>
+                <w:noProof/>
+                <w:webHidden/>
+              </w:rPr>
+              <w:fldChar w:fldCharType="separate"/>
+            </w:r>
+            <w:r>
+              <w:rPr>
+                <w:noProof/>
+                <w:webHidden/>
+              </w:rPr>
+              <w:t>4</w:t>
+            </w:r>
+            <w:r>
+              <w:rPr>
+                <w:noProof/>
+                <w:webHidden/>
+              </w:rPr>
+              <w:fldChar w:fldCharType="end"/>
+            </w:r>
+          </w:hyperlink>
+        </w:p>
+        <w:p>
+          <w:pPr>
+            <w:pStyle w:val="TOC2"/>
+            <w:tabs>
+              <w:tab w:val="left" w:pos="880"/>
+              <w:tab w:val="right" w:leader="dot" w:pos="9016"/>
+            </w:tabs>
+            <w:rPr>
+              <w:noProof/>
+            </w:rPr>
+          </w:pPr>
+          <w:hyperlink w:anchor="_Toc28098081" w:history="1">
+            <w:r>
+              <w:rPr>
+                <w:rStyle w:val="Hyperlink"/>
+                <w:noProof/>
+              </w:rPr>
+              <w:t>2.2.</w:t>
+            </w:r>
+            <w:r>
+              <w:rPr>
+                <w:noProof/>
+              </w:rPr>
+              <w:tab/>
+            </w:r>
+            <w:r>
+              <w:rPr>
+                <w:rStyle w:val="Hyperlink"/>
+                <w:noProof/>
+              </w:rPr>
+              <w:t>Overview of brain network topology</w:t>
+            </w:r>
+            <w:r>
+              <w:rPr>
+                <w:noProof/>
+                <w:webHidden/>
+              </w:rPr>
+              <w:tab/>
+            </w:r>
+            <w:r>
+              <w:rPr>
+                <w:noProof/>
+                <w:webHidden/>
+              </w:rPr>
+              <w:fldChar w:fldCharType="begin"/>
+            </w:r>
+            <w:r>
+              <w:rPr>
+                <w:noProof/>
+                <w:webHidden/>
+              </w:rPr>
+              <w:instrText xml:space="preserve"> PAGEREF _Toc28098081 \h </w:instrText>
+            </w:r>
+            <w:r>
+              <w:rPr>
+                <w:noProof/>
+                <w:webHidden/>
+              </w:rPr>
+            </w:r>
+            <w:r>
+              <w:rPr>
+                <w:noProof/>
+                <w:webHidden/>
+              </w:rPr>
+              <w:fldChar w:fldCharType="separate"/>
+            </w:r>
+            <w:r>
+              <w:rPr>
+                <w:noProof/>
+                <w:webHidden/>
+              </w:rPr>
+              <w:t>4</w:t>
+            </w:r>
+            <w:r>
+              <w:rPr>
+                <w:noProof/>
+                <w:webHidden/>
+              </w:rPr>
+              <w:fldChar w:fldCharType="end"/>
+            </w:r>
+          </w:hyperlink>
+        </w:p>
+        <w:p>
+          <w:pPr>
+            <w:pStyle w:val="TOC2"/>
+            <w:tabs>
+              <w:tab w:val="left" w:pos="880"/>
+              <w:tab w:val="right" w:leader="dot" w:pos="9016"/>
+            </w:tabs>
+            <w:rPr>
+              <w:noProof/>
+            </w:rPr>
+          </w:pPr>
+          <w:hyperlink w:anchor="_Toc28098082" w:history="1">
+            <w:r>
+              <w:rPr>
+                <w:rStyle w:val="Hyperlink"/>
+                <w:noProof/>
+              </w:rPr>
+              <w:t>2.3.</w:t>
+            </w:r>
+            <w:r>
+              <w:rPr>
+                <w:noProof/>
+              </w:rPr>
+              <w:tab/>
+            </w:r>
+            <w:r>
+              <w:rPr>
+                <w:rStyle w:val="Hyperlink"/>
+                <w:noProof/>
+              </w:rPr>
+              <w:t>Research Questions</w:t>
+            </w:r>
+            <w:r>
+              <w:rPr>
+                <w:noProof/>
+                <w:webHidden/>
+              </w:rPr>
+              <w:tab/>
+            </w:r>
+            <w:r>
+              <w:rPr>
+                <w:noProof/>
+                <w:webHidden/>
+              </w:rPr>
+              <w:fldChar w:fldCharType="begin"/>
+            </w:r>
+            <w:r>
+              <w:rPr>
+                <w:noProof/>
+                <w:webHidden/>
+              </w:rPr>
+              <w:instrText xml:space="preserve"> PAGEREF _Toc28098082 \h </w:instrText>
             </w:r>
             <w:r>
               <w:rPr>
@@ -481,7 +732,7 @@
               <w:noProof/>
             </w:rPr>
           </w:pPr>
-          <w:hyperlink w:anchor="_Toc23324627" w:history="1">
+          <w:hyperlink w:anchor="_Toc28098083" w:history="1">
             <w:r>
               <w:rPr>
                 <w:rStyle w:val="Hyperlink"/>
@@ -521,7 +772,7 @@
                 <w:noProof/>
                 <w:webHidden/>
               </w:rPr>
-              <w:instrText xml:space="preserve"> PAGEREF _Toc23324627 \h </w:instrText>
+              <w:instrText xml:space="preserve"> PAGEREF _Toc28098083 \h </w:instrText>
             </w:r>
             <w:r>
               <w:rPr>
@@ -541,7 +792,499 @@
                 <w:noProof/>
                 <w:webHidden/>
               </w:rPr>
-              <w:t>4</w:t>
+              <w:t>5</w:t>
+            </w:r>
+            <w:r>
+              <w:rPr>
+                <w:noProof/>
+                <w:webHidden/>
+              </w:rPr>
+              <w:fldChar w:fldCharType="end"/>
+            </w:r>
+          </w:hyperlink>
+        </w:p>
+        <w:p>
+          <w:pPr>
+            <w:pStyle w:val="TOC2"/>
+            <w:tabs>
+              <w:tab w:val="left" w:pos="880"/>
+              <w:tab w:val="right" w:leader="dot" w:pos="9016"/>
+            </w:tabs>
+            <w:rPr>
+              <w:noProof/>
+            </w:rPr>
+          </w:pPr>
+          <w:hyperlink w:anchor="_Toc28098084" w:history="1">
+            <w:r>
+              <w:rPr>
+                <w:rStyle w:val="Hyperlink"/>
+                <w:noProof/>
+              </w:rPr>
+              <w:t>3.1.</w:t>
+            </w:r>
+            <w:r>
+              <w:rPr>
+                <w:noProof/>
+              </w:rPr>
+              <w:tab/>
+            </w:r>
+            <w:r>
+              <w:rPr>
+                <w:rStyle w:val="Hyperlink"/>
+                <w:noProof/>
+              </w:rPr>
+              <w:t>Graph Theory Methods: Applications in Brain Networks</w:t>
+            </w:r>
+            <w:r>
+              <w:rPr>
+                <w:noProof/>
+                <w:webHidden/>
+              </w:rPr>
+              <w:tab/>
+            </w:r>
+            <w:r>
+              <w:rPr>
+                <w:noProof/>
+                <w:webHidden/>
+              </w:rPr>
+              <w:fldChar w:fldCharType="begin"/>
+            </w:r>
+            <w:r>
+              <w:rPr>
+                <w:noProof/>
+                <w:webHidden/>
+              </w:rPr>
+              <w:instrText xml:space="preserve"> PAGEREF _Toc28098084 \h </w:instrText>
+            </w:r>
+            <w:r>
+              <w:rPr>
+                <w:noProof/>
+                <w:webHidden/>
+              </w:rPr>
+            </w:r>
+            <w:r>
+              <w:rPr>
+                <w:noProof/>
+                <w:webHidden/>
+              </w:rPr>
+              <w:fldChar w:fldCharType="separate"/>
+            </w:r>
+            <w:r>
+              <w:rPr>
+                <w:noProof/>
+                <w:webHidden/>
+              </w:rPr>
+              <w:t>5</w:t>
+            </w:r>
+            <w:r>
+              <w:rPr>
+                <w:noProof/>
+                <w:webHidden/>
+              </w:rPr>
+              <w:fldChar w:fldCharType="end"/>
+            </w:r>
+          </w:hyperlink>
+        </w:p>
+        <w:p>
+          <w:pPr>
+            <w:pStyle w:val="TOC2"/>
+            <w:tabs>
+              <w:tab w:val="left" w:pos="880"/>
+              <w:tab w:val="right" w:leader="dot" w:pos="9016"/>
+            </w:tabs>
+            <w:rPr>
+              <w:noProof/>
+            </w:rPr>
+          </w:pPr>
+          <w:hyperlink w:anchor="_Toc28098085" w:history="1">
+            <w:r>
+              <w:rPr>
+                <w:rStyle w:val="Hyperlink"/>
+                <w:noProof/>
+              </w:rPr>
+              <w:t>3.2.</w:t>
+            </w:r>
+            <w:r>
+              <w:rPr>
+                <w:noProof/>
+              </w:rPr>
+              <w:tab/>
+            </w:r>
+            <w:r>
+              <w:rPr>
+                <w:rStyle w:val="Hyperlink"/>
+                <w:noProof/>
+              </w:rPr>
+              <w:t>The Small World of the Cerebral Cortex</w:t>
+            </w:r>
+            <w:r>
+              <w:rPr>
+                <w:noProof/>
+                <w:webHidden/>
+              </w:rPr>
+              <w:tab/>
+            </w:r>
+            <w:r>
+              <w:rPr>
+                <w:noProof/>
+                <w:webHidden/>
+              </w:rPr>
+              <w:fldChar w:fldCharType="begin"/>
+            </w:r>
+            <w:r>
+              <w:rPr>
+                <w:noProof/>
+                <w:webHidden/>
+              </w:rPr>
+              <w:instrText xml:space="preserve"> PAGEREF _Toc28098085 \h </w:instrText>
+            </w:r>
+            <w:r>
+              <w:rPr>
+                <w:noProof/>
+                <w:webHidden/>
+              </w:rPr>
+            </w:r>
+            <w:r>
+              <w:rPr>
+                <w:noProof/>
+                <w:webHidden/>
+              </w:rPr>
+              <w:fldChar w:fldCharType="separate"/>
+            </w:r>
+            <w:r>
+              <w:rPr>
+                <w:noProof/>
+                <w:webHidden/>
+              </w:rPr>
+              <w:t>5</w:t>
+            </w:r>
+            <w:r>
+              <w:rPr>
+                <w:noProof/>
+                <w:webHidden/>
+              </w:rPr>
+              <w:fldChar w:fldCharType="end"/>
+            </w:r>
+          </w:hyperlink>
+        </w:p>
+        <w:p>
+          <w:pPr>
+            <w:pStyle w:val="TOC2"/>
+            <w:tabs>
+              <w:tab w:val="left" w:pos="880"/>
+              <w:tab w:val="right" w:leader="dot" w:pos="9016"/>
+            </w:tabs>
+            <w:rPr>
+              <w:noProof/>
+            </w:rPr>
+          </w:pPr>
+          <w:hyperlink w:anchor="_Toc28098086" w:history="1">
+            <w:r>
+              <w:rPr>
+                <w:rStyle w:val="Hyperlink"/>
+                <w:noProof/>
+              </w:rPr>
+              <w:t>3.3.</w:t>
+            </w:r>
+            <w:r>
+              <w:rPr>
+                <w:noProof/>
+              </w:rPr>
+              <w:tab/>
+            </w:r>
+            <w:r>
+              <w:rPr>
+                <w:rStyle w:val="Hyperlink"/>
+                <w:noProof/>
+              </w:rPr>
+              <w:t>Preferential Detachment During Human Brain Development: Age- and Sex-Specific Structural Connectivity in Diffusion Tensor Imaging (DTI) Data</w:t>
+            </w:r>
+            <w:r>
+              <w:rPr>
+                <w:noProof/>
+                <w:webHidden/>
+              </w:rPr>
+              <w:tab/>
+            </w:r>
+            <w:r>
+              <w:rPr>
+                <w:noProof/>
+                <w:webHidden/>
+              </w:rPr>
+              <w:fldChar w:fldCharType="begin"/>
+            </w:r>
+            <w:r>
+              <w:rPr>
+                <w:noProof/>
+                <w:webHidden/>
+              </w:rPr>
+              <w:instrText xml:space="preserve"> PAGEREF _Toc28098086 \h </w:instrText>
+            </w:r>
+            <w:r>
+              <w:rPr>
+                <w:noProof/>
+                <w:webHidden/>
+              </w:rPr>
+            </w:r>
+            <w:r>
+              <w:rPr>
+                <w:noProof/>
+                <w:webHidden/>
+              </w:rPr>
+              <w:fldChar w:fldCharType="separate"/>
+            </w:r>
+            <w:r>
+              <w:rPr>
+                <w:noProof/>
+                <w:webHidden/>
+              </w:rPr>
+              <w:t>5</w:t>
+            </w:r>
+            <w:r>
+              <w:rPr>
+                <w:noProof/>
+                <w:webHidden/>
+              </w:rPr>
+              <w:fldChar w:fldCharType="end"/>
+            </w:r>
+          </w:hyperlink>
+        </w:p>
+        <w:p>
+          <w:pPr>
+            <w:pStyle w:val="TOC2"/>
+            <w:tabs>
+              <w:tab w:val="left" w:pos="880"/>
+              <w:tab w:val="right" w:leader="dot" w:pos="9016"/>
+            </w:tabs>
+            <w:rPr>
+              <w:noProof/>
+            </w:rPr>
+          </w:pPr>
+          <w:hyperlink w:anchor="_Toc28098087" w:history="1">
+            <w:r>
+              <w:rPr>
+                <w:rStyle w:val="Hyperlink"/>
+                <w:noProof/>
+              </w:rPr>
+              <w:t>3.4.</w:t>
+            </w:r>
+            <w:r>
+              <w:rPr>
+                <w:noProof/>
+              </w:rPr>
+              <w:tab/>
+            </w:r>
+            <w:r>
+              <w:rPr>
+                <w:rStyle w:val="Hyperlink"/>
+                <w:noProof/>
+              </w:rPr>
+              <w:t>Task vs Rest: Different network configurations between the coactivation and the resting-state brain networks</w:t>
+            </w:r>
+            <w:r>
+              <w:rPr>
+                <w:noProof/>
+                <w:webHidden/>
+              </w:rPr>
+              <w:tab/>
+            </w:r>
+            <w:r>
+              <w:rPr>
+                <w:noProof/>
+                <w:webHidden/>
+              </w:rPr>
+              <w:fldChar w:fldCharType="begin"/>
+            </w:r>
+            <w:r>
+              <w:rPr>
+                <w:noProof/>
+                <w:webHidden/>
+              </w:rPr>
+              <w:instrText xml:space="preserve"> PAGEREF _Toc28098087 \h </w:instrText>
+            </w:r>
+            <w:r>
+              <w:rPr>
+                <w:noProof/>
+                <w:webHidden/>
+              </w:rPr>
+            </w:r>
+            <w:r>
+              <w:rPr>
+                <w:noProof/>
+                <w:webHidden/>
+              </w:rPr>
+              <w:fldChar w:fldCharType="separate"/>
+            </w:r>
+            <w:r>
+              <w:rPr>
+                <w:noProof/>
+                <w:webHidden/>
+              </w:rPr>
+              <w:t>5</w:t>
+            </w:r>
+            <w:r>
+              <w:rPr>
+                <w:noProof/>
+                <w:webHidden/>
+              </w:rPr>
+              <w:fldChar w:fldCharType="end"/>
+            </w:r>
+          </w:hyperlink>
+        </w:p>
+        <w:p>
+          <w:pPr>
+            <w:pStyle w:val="TOC2"/>
+            <w:tabs>
+              <w:tab w:val="left" w:pos="880"/>
+              <w:tab w:val="right" w:leader="dot" w:pos="9016"/>
+            </w:tabs>
+            <w:rPr>
+              <w:noProof/>
+            </w:rPr>
+          </w:pPr>
+          <w:hyperlink w:anchor="_Toc28098088" w:history="1">
+            <w:r>
+              <w:rPr>
+                <w:rStyle w:val="Hyperlink"/>
+                <w:noProof/>
+              </w:rPr>
+              <w:t>3.5.</w:t>
+            </w:r>
+            <w:r>
+              <w:rPr>
+                <w:noProof/>
+              </w:rPr>
+              <w:tab/>
+            </w:r>
+            <w:r>
+              <w:rPr>
+                <w:rStyle w:val="Hyperlink"/>
+                <w:noProof/>
+              </w:rPr>
+              <w:t>Complex Brain Network Analysis and Its Applications to Brain Disorders</w:t>
+            </w:r>
+            <w:r>
+              <w:rPr>
+                <w:noProof/>
+                <w:webHidden/>
+              </w:rPr>
+              <w:tab/>
+            </w:r>
+            <w:r>
+              <w:rPr>
+                <w:noProof/>
+                <w:webHidden/>
+              </w:rPr>
+              <w:fldChar w:fldCharType="begin"/>
+            </w:r>
+            <w:r>
+              <w:rPr>
+                <w:noProof/>
+                <w:webHidden/>
+              </w:rPr>
+              <w:instrText xml:space="preserve"> PAGEREF _Toc28098088 \h </w:instrText>
+            </w:r>
+            <w:r>
+              <w:rPr>
+                <w:noProof/>
+                <w:webHidden/>
+              </w:rPr>
+            </w:r>
+            <w:r>
+              <w:rPr>
+                <w:noProof/>
+                <w:webHidden/>
+              </w:rPr>
+              <w:fldChar w:fldCharType="separate"/>
+            </w:r>
+            <w:r>
+              <w:rPr>
+                <w:noProof/>
+                <w:webHidden/>
+              </w:rPr>
+              <w:t>6</w:t>
+            </w:r>
+            <w:r>
+              <w:rPr>
+                <w:noProof/>
+                <w:webHidden/>
+              </w:rPr>
+              <w:fldChar w:fldCharType="end"/>
+            </w:r>
+          </w:hyperlink>
+        </w:p>
+        <w:p>
+          <w:pPr>
+            <w:pStyle w:val="TOC2"/>
+            <w:tabs>
+              <w:tab w:val="left" w:pos="880"/>
+              <w:tab w:val="right" w:leader="dot" w:pos="9016"/>
+            </w:tabs>
+            <w:rPr>
+              <w:noProof/>
+            </w:rPr>
+          </w:pPr>
+          <w:hyperlink w:anchor="_Toc28098089" w:history="1">
+            <w:r>
+              <w:rPr>
+                <w:rStyle w:val="Hyperlink"/>
+                <w:noProof/>
+              </w:rPr>
+              <w:t>3.6.</w:t>
+            </w:r>
+            <w:r>
+              <w:rPr>
+                <w:noProof/>
+              </w:rPr>
+              <w:tab/>
+            </w:r>
+            <w:r>
+              <w:rPr>
+                <w:rStyle w:val="Hyperlink"/>
+                <w:noProof/>
+              </w:rPr>
+              <w:t>Human Brain Networks in Health and Diseases</w:t>
+            </w:r>
+            <w:r>
+              <w:rPr>
+                <w:noProof/>
+                <w:webHidden/>
+              </w:rPr>
+              <w:tab/>
+            </w:r>
+            <w:r>
+              <w:rPr>
+                <w:noProof/>
+                <w:webHidden/>
+              </w:rPr>
+              <w:fldChar w:fldCharType="begin"/>
+            </w:r>
+            <w:r>
+              <w:rPr>
+                <w:noProof/>
+                <w:webHidden/>
+              </w:rPr>
+              <w:instrText xml:space="preserve"> PAGEREF _Toc28098089 \h </w:instrText>
+            </w:r>
+            <w:r>
+              <w:rPr>
+                <w:noProof/>
+                <w:webHidden/>
+              </w:rPr>
+            </w:r>
+            <w:r>
+              <w:rPr>
+                <w:noProof/>
+                <w:webHidden/>
+              </w:rPr>
+              <w:fldChar w:fldCharType="separate"/>
+            </w:r>
+            <w:r>
+              <w:rPr>
+                <w:noProof/>
+                <w:webHidden/>
+              </w:rPr>
+              <w:t>6</w:t>
             </w:r>
             <w:r>
               <w:rPr>
@@ -563,7 +1306,7 @@
               <w:noProof/>
             </w:rPr>
           </w:pPr>
-          <w:hyperlink w:anchor="_Toc23324628" w:history="1">
+          <w:hyperlink w:anchor="_Toc28098090" w:history="1">
             <w:r>
               <w:rPr>
                 <w:rStyle w:val="Hyperlink"/>
@@ -603,7 +1346,7 @@
                 <w:noProof/>
                 <w:webHidden/>
               </w:rPr>
-              <w:instrText xml:space="preserve"> PAGEREF _Toc23324628 \h </w:instrText>
+              <w:instrText xml:space="preserve"> PAGEREF _Toc28098090 \h </w:instrText>
             </w:r>
             <w:r>
               <w:rPr>
@@ -623,7 +1366,7 @@
                 <w:noProof/>
                 <w:webHidden/>
               </w:rPr>
-              <w:t>4</w:t>
+              <w:t>7</w:t>
             </w:r>
             <w:r>
               <w:rPr>
@@ -645,7 +1388,7 @@
               <w:noProof/>
             </w:rPr>
           </w:pPr>
-          <w:hyperlink w:anchor="_Toc23324629" w:history="1">
+          <w:hyperlink w:anchor="_Toc28098091" w:history="1">
             <w:r>
               <w:rPr>
                 <w:rStyle w:val="Hyperlink"/>
@@ -685,7 +1428,7 @@
                 <w:noProof/>
                 <w:webHidden/>
               </w:rPr>
-              <w:instrText xml:space="preserve"> PAGEREF _Toc23324629 \h </w:instrText>
+              <w:instrText xml:space="preserve"> PAGEREF _Toc28098091 \h </w:instrText>
             </w:r>
             <w:r>
               <w:rPr>
@@ -705,7 +1448,7 @@
                 <w:noProof/>
                 <w:webHidden/>
               </w:rPr>
-              <w:t>4</w:t>
+              <w:t>7</w:t>
             </w:r>
             <w:r>
               <w:rPr>
@@ -727,7 +1470,7 @@
               <w:noProof/>
             </w:rPr>
           </w:pPr>
-          <w:hyperlink w:anchor="_Toc23324630" w:history="1">
+          <w:hyperlink w:anchor="_Toc28098092" w:history="1">
             <w:r>
               <w:rPr>
                 <w:rStyle w:val="Hyperlink"/>
@@ -767,7 +1510,7 @@
                 <w:noProof/>
                 <w:webHidden/>
               </w:rPr>
-              <w:instrText xml:space="preserve"> PAGEREF _Toc23324630 \h </w:instrText>
+              <w:instrText xml:space="preserve"> PAGEREF _Toc28098092 \h </w:instrText>
             </w:r>
             <w:r>
               <w:rPr>
@@ -787,7 +1530,7 @@
                 <w:noProof/>
                 <w:webHidden/>
               </w:rPr>
-              <w:t>4</w:t>
+              <w:t>7</w:t>
             </w:r>
             <w:r>
               <w:rPr>
@@ -809,7 +1552,7 @@
               <w:noProof/>
             </w:rPr>
           </w:pPr>
-          <w:hyperlink w:anchor="_Toc23324631" w:history="1">
+          <w:hyperlink w:anchor="_Toc28098093" w:history="1">
             <w:r>
               <w:rPr>
                 <w:rStyle w:val="Hyperlink"/>
@@ -849,7 +1592,7 @@
                 <w:noProof/>
                 <w:webHidden/>
               </w:rPr>
-              <w:instrText xml:space="preserve"> PAGEREF _Toc23324631 \h </w:instrText>
+              <w:instrText xml:space="preserve"> PAGEREF _Toc28098093 \h </w:instrText>
             </w:r>
             <w:r>
               <w:rPr>
@@ -869,7 +1612,7 @@
                 <w:noProof/>
                 <w:webHidden/>
               </w:rPr>
-              <w:t>4</w:t>
+              <w:t>9</w:t>
             </w:r>
             <w:r>
               <w:rPr>
@@ -891,7 +1634,7 @@
               <w:noProof/>
             </w:rPr>
           </w:pPr>
-          <w:hyperlink w:anchor="_Toc23324632" w:history="1">
+          <w:hyperlink w:anchor="_Toc28098094" w:history="1">
             <w:r>
               <w:rPr>
                 <w:rStyle w:val="Hyperlink"/>
@@ -931,7 +1674,7 @@
                 <w:noProof/>
                 <w:webHidden/>
               </w:rPr>
-              <w:instrText xml:space="preserve"> PAGEREF _Toc23324632 \h </w:instrText>
+              <w:instrText xml:space="preserve"> PAGEREF _Toc28098094 \h </w:instrText>
             </w:r>
             <w:r>
               <w:rPr>
@@ -951,7 +1694,7 @@
                 <w:noProof/>
                 <w:webHidden/>
               </w:rPr>
-              <w:t>4</w:t>
+              <w:t>10</w:t>
             </w:r>
             <w:r>
               <w:rPr>
@@ -973,7 +1716,7 @@
               <w:noProof/>
             </w:rPr>
           </w:pPr>
-          <w:hyperlink w:anchor="_Toc23324633" w:history="1">
+          <w:hyperlink w:anchor="_Toc28098095" w:history="1">
             <w:r>
               <w:rPr>
                 <w:rStyle w:val="Hyperlink"/>
@@ -1013,7 +1756,7 @@
                 <w:noProof/>
                 <w:webHidden/>
               </w:rPr>
-              <w:instrText xml:space="preserve"> PAGEREF _Toc23324633 \h </w:instrText>
+              <w:instrText xml:space="preserve"> PAGEREF _Toc28098095 \h </w:instrText>
             </w:r>
             <w:r>
               <w:rPr>
@@ -1033,7 +1776,7 @@
                 <w:noProof/>
                 <w:webHidden/>
               </w:rPr>
-              <w:t>5</w:t>
+              <w:t>11</w:t>
             </w:r>
             <w:r>
               <w:rPr>
@@ -1055,7 +1798,7 @@
               <w:noProof/>
             </w:rPr>
           </w:pPr>
-          <w:hyperlink w:anchor="_Toc23324634" w:history="1">
+          <w:hyperlink w:anchor="_Toc28098096" w:history="1">
             <w:r>
               <w:rPr>
                 <w:rStyle w:val="Hyperlink"/>
@@ -1095,7 +1838,7 @@
                 <w:noProof/>
                 <w:webHidden/>
               </w:rPr>
-              <w:instrText xml:space="preserve"> PAGEREF _Toc23324634 \h </w:instrText>
+              <w:instrText xml:space="preserve"> PAGEREF _Toc28098096 \h </w:instrText>
             </w:r>
             <w:r>
               <w:rPr>
@@ -1115,7 +1858,7 @@
                 <w:noProof/>
                 <w:webHidden/>
               </w:rPr>
-              <w:t>5</w:t>
+              <w:t>12</w:t>
             </w:r>
             <w:r>
               <w:rPr>
@@ -1151,7 +1894,7 @@
           <w:numId w:val="2"/>
         </w:numPr>
       </w:pPr>
-      <w:bookmarkStart w:id="1" w:name="_Toc23324625"/>
+      <w:bookmarkStart w:id="1" w:name="_Toc28098078"/>
       <w:r>
         <w:lastRenderedPageBreak/>
         <w:t>Executive Summary</w:t>
@@ -1163,17 +1906,26 @@
         <w:spacing w:after="0" w:line="240" w:lineRule="auto"/>
         <w:rPr>
           <w:rFonts w:eastAsia="Times New Roman" w:cstheme="minorHAnsi"/>
-          <w:color w:val="212529"/>
+          <w:color w:val="FF0000"/>
         </w:rPr>
       </w:pPr>
       <w:r>
         <w:rPr>
           <w:rFonts w:eastAsia="Times New Roman" w:cstheme="minorHAnsi"/>
-          <w:color w:val="212529"/>
-          <w:sz w:val="24"/>
-          <w:szCs w:val="24"/>
-        </w:rPr>
-        <w:t>2 - 3 pages; you should present the question you want to investigate, and briefly discuss each of these questions: </w:t>
+          <w:color w:val="FF0000"/>
+          <w:sz w:val="24"/>
+          <w:szCs w:val="24"/>
+        </w:rPr>
+        <w:t>2 - 3 pages; you should present the question you want to investigate, and briefly discuss</w:t>
+      </w:r>
+      <w:r>
+        <w:rPr>
+          <w:rFonts w:eastAsia="Times New Roman" w:cstheme="minorHAnsi"/>
+          <w:color w:val="FF0000"/>
+          <w:sz w:val="24"/>
+          <w:szCs w:val="24"/>
+        </w:rPr>
+        <w:t>:</w:t>
       </w:r>
     </w:p>
     <w:p>
@@ -1185,17 +1937,17 @@
         <w:spacing w:before="100" w:beforeAutospacing="1" w:after="100" w:afterAutospacing="1" w:line="240" w:lineRule="auto"/>
         <w:rPr>
           <w:rFonts w:eastAsia="Times New Roman" w:cstheme="minorHAnsi"/>
-          <w:color w:val="212529"/>
+          <w:color w:val="FF0000"/>
         </w:rPr>
       </w:pPr>
       <w:r>
         <w:rPr>
           <w:rFonts w:eastAsia="Times New Roman" w:cstheme="minorHAnsi"/>
-          <w:color w:val="212529"/>
-          <w:sz w:val="24"/>
-          <w:szCs w:val="24"/>
-        </w:rPr>
-        <w:t>why do you want to investigate this question? </w:t>
+          <w:color w:val="FF0000"/>
+          <w:sz w:val="24"/>
+          <w:szCs w:val="24"/>
+        </w:rPr>
+        <w:t>why do you want to investigate this question?</w:t>
       </w:r>
     </w:p>
     <w:p>
@@ -1207,17 +1959,17 @@
         <w:spacing w:before="100" w:beforeAutospacing="1" w:after="100" w:afterAutospacing="1" w:line="240" w:lineRule="auto"/>
         <w:rPr>
           <w:rFonts w:eastAsia="Times New Roman" w:cstheme="minorHAnsi"/>
-          <w:color w:val="212529"/>
+          <w:color w:val="FF0000"/>
         </w:rPr>
       </w:pPr>
       <w:r>
         <w:rPr>
           <w:rFonts w:eastAsia="Times New Roman" w:cstheme="minorHAnsi"/>
-          <w:color w:val="212529"/>
-          <w:sz w:val="24"/>
-          <w:szCs w:val="24"/>
-        </w:rPr>
-        <w:t>why is it important/valuable/useful? </w:t>
+          <w:color w:val="FF0000"/>
+          <w:sz w:val="24"/>
+          <w:szCs w:val="24"/>
+        </w:rPr>
+        <w:t>why is it important/valuable/useful?</w:t>
       </w:r>
     </w:p>
     <w:p>
@@ -1229,17 +1981,17 @@
         <w:spacing w:before="100" w:beforeAutospacing="1" w:after="100" w:afterAutospacing="1" w:line="240" w:lineRule="auto"/>
         <w:rPr>
           <w:rFonts w:eastAsia="Times New Roman" w:cstheme="minorHAnsi"/>
-          <w:color w:val="212529"/>
+          <w:color w:val="FF0000"/>
         </w:rPr>
       </w:pPr>
       <w:r>
         <w:rPr>
           <w:rFonts w:eastAsia="Times New Roman" w:cstheme="minorHAnsi"/>
-          <w:color w:val="212529"/>
-          <w:sz w:val="24"/>
-          <w:szCs w:val="24"/>
-        </w:rPr>
-        <w:t>why is it novel or interesting? </w:t>
+          <w:color w:val="FF0000"/>
+          <w:sz w:val="24"/>
+          <w:szCs w:val="24"/>
+        </w:rPr>
+        <w:t>why is it novel or interesting?</w:t>
       </w:r>
     </w:p>
     <w:p>
@@ -1251,13 +2003,13 @@
         <w:spacing w:before="100" w:beforeAutospacing="1" w:after="100" w:afterAutospacing="1" w:line="240" w:lineRule="auto"/>
         <w:rPr>
           <w:rFonts w:eastAsia="Times New Roman" w:cstheme="minorHAnsi"/>
-          <w:color w:val="212529"/>
+          <w:color w:val="FF0000"/>
         </w:rPr>
       </w:pPr>
       <w:r>
         <w:rPr>
           <w:rFonts w:eastAsia="Times New Roman" w:cstheme="minorHAnsi"/>
-          <w:color w:val="212529"/>
+          <w:color w:val="FF0000"/>
           <w:sz w:val="24"/>
           <w:szCs w:val="24"/>
         </w:rPr>
@@ -1273,17 +2025,17 @@
         <w:spacing w:before="100" w:beforeAutospacing="1" w:after="100" w:afterAutospacing="1" w:line="240" w:lineRule="auto"/>
         <w:rPr>
           <w:rFonts w:eastAsia="Times New Roman" w:cstheme="minorHAnsi"/>
-          <w:color w:val="212529"/>
+          <w:color w:val="FF0000"/>
         </w:rPr>
       </w:pPr>
       <w:r>
         <w:rPr>
           <w:rFonts w:eastAsia="Times New Roman" w:cstheme="minorHAnsi"/>
-          <w:color w:val="212529"/>
-          <w:sz w:val="24"/>
-          <w:szCs w:val="24"/>
-        </w:rPr>
-        <w:t>what are your key results /achievements? </w:t>
+          <w:color w:val="FF0000"/>
+          <w:sz w:val="24"/>
+          <w:szCs w:val="24"/>
+        </w:rPr>
+        <w:t>what are your key results /achievements?</w:t>
       </w:r>
     </w:p>
     <w:p>
@@ -1295,17 +2047,17 @@
         <w:spacing w:before="100" w:beforeAutospacing="1" w:after="100" w:afterAutospacing="1" w:line="240" w:lineRule="auto"/>
         <w:rPr>
           <w:rFonts w:eastAsia="Times New Roman" w:cstheme="minorHAnsi"/>
-          <w:color w:val="212529"/>
+          <w:color w:val="FF0000"/>
         </w:rPr>
       </w:pPr>
       <w:r>
         <w:rPr>
           <w:rFonts w:eastAsia="Times New Roman" w:cstheme="minorHAnsi"/>
-          <w:color w:val="212529"/>
-          <w:sz w:val="24"/>
-          <w:szCs w:val="24"/>
-        </w:rPr>
-        <w:t>how do you evaluate your results? </w:t>
+          <w:color w:val="FF0000"/>
+          <w:sz w:val="24"/>
+          <w:szCs w:val="24"/>
+        </w:rPr>
+        <w:t>how do you evaluate your results?</w:t>
       </w:r>
     </w:p>
     <w:p>
@@ -1317,13 +2069,13 @@
         <w:spacing w:before="100" w:beforeAutospacing="1" w:after="100" w:afterAutospacing="1" w:line="240" w:lineRule="auto"/>
         <w:rPr>
           <w:rFonts w:eastAsia="Times New Roman" w:cstheme="minorHAnsi"/>
-          <w:color w:val="212529"/>
+          <w:color w:val="FF0000"/>
         </w:rPr>
       </w:pPr>
       <w:r>
         <w:rPr>
           <w:rFonts w:eastAsia="Times New Roman" w:cstheme="minorHAnsi"/>
-          <w:color w:val="212529"/>
+          <w:color w:val="FF0000"/>
           <w:sz w:val="24"/>
           <w:szCs w:val="24"/>
         </w:rPr>
@@ -1339,17 +2091,17 @@
         <w:spacing w:before="100" w:beforeAutospacing="1" w:after="100" w:afterAutospacing="1" w:line="240" w:lineRule="auto"/>
         <w:rPr>
           <w:rFonts w:eastAsia="Times New Roman" w:cstheme="minorHAnsi"/>
-          <w:color w:val="212529"/>
+          <w:color w:val="FF0000"/>
         </w:rPr>
       </w:pPr>
       <w:r>
         <w:rPr>
           <w:rFonts w:eastAsia="Times New Roman" w:cstheme="minorHAnsi"/>
-          <w:color w:val="212529"/>
-          <w:sz w:val="24"/>
-          <w:szCs w:val="24"/>
-        </w:rPr>
-        <w:t>and what do you learn from this coursework? </w:t>
+          <w:color w:val="FF0000"/>
+          <w:sz w:val="24"/>
+          <w:szCs w:val="24"/>
+        </w:rPr>
+        <w:t>and what do you learn from this coursework?</w:t>
       </w:r>
     </w:p>
     <w:p>
@@ -1360,7 +2112,7 @@
           <w:numId w:val="2"/>
         </w:numPr>
       </w:pPr>
-      <w:bookmarkStart w:id="2" w:name="_Toc23324626"/>
+      <w:bookmarkStart w:id="2" w:name="_Toc28098079"/>
       <w:r>
         <w:t>Background</w:t>
       </w:r>
@@ -1369,16 +2121,291 @@
     <w:p>
       <w:pPr>
         <w:rPr>
-          <w:sz w:val="24"/>
-          <w:szCs w:val="24"/>
-        </w:rPr>
-      </w:pPr>
-      <w:r>
-        <w:rPr>
+          <w:color w:val="FF0000"/>
+          <w:sz w:val="24"/>
+          <w:szCs w:val="24"/>
+        </w:rPr>
+      </w:pPr>
+      <w:r>
+        <w:rPr>
+          <w:color w:val="FF0000"/>
           <w:sz w:val="24"/>
           <w:szCs w:val="24"/>
         </w:rPr>
         <w:t>1-3 pages. Briefly explain essential technical concepts relevant to the coursework</w:t>
+      </w:r>
+    </w:p>
+    <w:p>
+      <w:pPr>
+        <w:pStyle w:val="Heading2"/>
+        <w:numPr>
+          <w:ilvl w:val="1"/>
+          <w:numId w:val="2"/>
+        </w:numPr>
+      </w:pPr>
+      <w:bookmarkStart w:id="3" w:name="_Toc28098080"/>
+      <w:r>
+        <w:t>Motivation for analysing brain networks</w:t>
+      </w:r>
+      <w:bookmarkEnd w:id="3"/>
+    </w:p>
+    <w:p>
+      <w:pPr>
+        <w:pStyle w:val="ListParagraph"/>
+        <w:numPr>
+          <w:ilvl w:val="0"/>
+          <w:numId w:val="7"/>
+        </w:numPr>
+      </w:pPr>
+      <w:r>
+        <w:t>Nodes/neurons usually work collectively to perform a task</w:t>
+      </w:r>
+    </w:p>
+    <w:p>
+      <w:pPr>
+        <w:pStyle w:val="ListParagraph"/>
+        <w:numPr>
+          <w:ilvl w:val="0"/>
+          <w:numId w:val="7"/>
+        </w:numPr>
+      </w:pPr>
+      <w:r>
+        <w:t>It is important to use network analysis to un</w:t>
+      </w:r>
+      <w:r>
+        <w:t>cover information abou</w:t>
+      </w:r>
+      <w:r>
+        <w:t>t how the brain works as a whole</w:t>
+      </w:r>
+    </w:p>
+    <w:p/>
+    <w:p>
+      <w:pPr>
+        <w:pStyle w:val="Heading2"/>
+        <w:numPr>
+          <w:ilvl w:val="1"/>
+          <w:numId w:val="2"/>
+        </w:numPr>
+      </w:pPr>
+      <w:bookmarkStart w:id="4" w:name="_Toc28098081"/>
+      <w:r>
+        <w:t>Overview of brain network topology</w:t>
+      </w:r>
+      <w:bookmarkEnd w:id="4"/>
+    </w:p>
+    <w:p>
+      <w:pPr>
+        <w:jc w:val="center"/>
+      </w:pPr>
+      <w:r>
+        <w:rPr>
+          <w:noProof/>
+        </w:rPr>
+        <w:drawing>
+          <wp:inline distT="0" distB="0" distL="0" distR="0" wp14:anchorId="43A11F60" wp14:editId="14C2A1FE">
+            <wp:extent cx="5500193" cy="3229063"/>
+            <wp:effectExtent l="0" t="0" r="5715" b="0"/>
+            <wp:docPr id="1" name="Picture 1"/>
+            <wp:cNvGraphicFramePr>
+              <a:graphicFrameLocks xmlns:a="http://schemas.openxmlformats.org/drawingml/2006/main" noChangeAspect="1"/>
+            </wp:cNvGraphicFramePr>
+            <a:graphic xmlns:a="http://schemas.openxmlformats.org/drawingml/2006/main">
+              <a:graphicData uri="http://schemas.openxmlformats.org/drawingml/2006/picture">
+                <pic:pic xmlns:pic="http://schemas.openxmlformats.org/drawingml/2006/picture">
+                  <pic:nvPicPr>
+                    <pic:cNvPr id="1" name=""/>
+                    <pic:cNvPicPr/>
+                  </pic:nvPicPr>
+                  <pic:blipFill>
+                    <a:blip r:embed="rId9"/>
+                    <a:stretch>
+                      <a:fillRect/>
+                    </a:stretch>
+                  </pic:blipFill>
+                  <pic:spPr>
+                    <a:xfrm>
+                      <a:off x="0" y="0"/>
+                      <a:ext cx="5503396" cy="3230944"/>
+                    </a:xfrm>
+                    <a:prstGeom prst="rect">
+                      <a:avLst/>
+                    </a:prstGeom>
+                  </pic:spPr>
+                </pic:pic>
+              </a:graphicData>
+            </a:graphic>
+          </wp:inline>
+        </w:drawing>
+      </w:r>
+    </w:p>
+    <w:p>
+      <w:pPr>
+        <w:pStyle w:val="ListParagraph"/>
+        <w:numPr>
+          <w:ilvl w:val="0"/>
+          <w:numId w:val="7"/>
+        </w:numPr>
+      </w:pPr>
+      <w:r>
+        <w:t>A lot of parameters to consider when converting from one file to other</w:t>
+      </w:r>
+    </w:p>
+    <w:p/>
+    <w:p>
+      <w:pPr>
+        <w:pStyle w:val="Heading2"/>
+        <w:numPr>
+          <w:ilvl w:val="1"/>
+          <w:numId w:val="2"/>
+        </w:numPr>
+      </w:pPr>
+      <w:bookmarkStart w:id="5" w:name="_Toc28098082"/>
+      <w:r>
+        <w:t>Research Questions</w:t>
+      </w:r>
+      <w:bookmarkEnd w:id="5"/>
+    </w:p>
+    <w:p>
+      <w:pPr>
+        <w:pStyle w:val="ListParagraph"/>
+        <w:numPr>
+          <w:ilvl w:val="0"/>
+          <w:numId w:val="5"/>
+        </w:numPr>
+        <w:rPr>
+          <w:sz w:val="24"/>
+          <w:szCs w:val="24"/>
+        </w:rPr>
+      </w:pPr>
+      <w:r>
+        <w:rPr>
+          <w:sz w:val="24"/>
+          <w:szCs w:val="24"/>
+        </w:rPr>
+        <w:t xml:space="preserve">how do brain networks differ between healthy and </w:t>
+      </w:r>
+      <w:r>
+        <w:rPr>
+          <w:sz w:val="24"/>
+          <w:szCs w:val="24"/>
+        </w:rPr>
+        <w:t>ADHD individuals</w:t>
+      </w:r>
+      <w:r>
+        <w:rPr>
+          <w:sz w:val="24"/>
+          <w:szCs w:val="24"/>
+        </w:rPr>
+        <w:t>?</w:t>
+      </w:r>
+    </w:p>
+    <w:p>
+      <w:pPr>
+        <w:pStyle w:val="ListParagraph"/>
+        <w:numPr>
+          <w:ilvl w:val="0"/>
+          <w:numId w:val="5"/>
+        </w:numPr>
+        <w:rPr>
+          <w:sz w:val="24"/>
+          <w:szCs w:val="24"/>
+        </w:rPr>
+      </w:pPr>
+      <w:r>
+        <w:rPr>
+          <w:sz w:val="24"/>
+          <w:szCs w:val="24"/>
+        </w:rPr>
+        <w:t>what is the difference in network topology between species?</w:t>
+      </w:r>
+    </w:p>
+    <w:p>
+      <w:pPr>
+        <w:pStyle w:val="ListParagraph"/>
+        <w:numPr>
+          <w:ilvl w:val="0"/>
+          <w:numId w:val="5"/>
+        </w:numPr>
+        <w:rPr>
+          <w:sz w:val="24"/>
+          <w:szCs w:val="24"/>
+        </w:rPr>
+      </w:pPr>
+      <w:r>
+        <w:rPr>
+          <w:sz w:val="24"/>
+          <w:szCs w:val="24"/>
+        </w:rPr>
+        <w:lastRenderedPageBreak/>
+        <w:t xml:space="preserve">what can we tell from the </w:t>
+      </w:r>
+      <w:r>
+        <w:rPr>
+          <w:sz w:val="24"/>
+          <w:szCs w:val="24"/>
+        </w:rPr>
+        <w:t xml:space="preserve">hubs and </w:t>
+      </w:r>
+      <w:r>
+        <w:rPr>
+          <w:sz w:val="24"/>
+          <w:szCs w:val="24"/>
+        </w:rPr>
+        <w:t>network communities in the structural network of brains?</w:t>
+      </w:r>
+    </w:p>
+    <w:p>
+      <w:pPr>
+        <w:pStyle w:val="ListParagraph"/>
+        <w:numPr>
+          <w:ilvl w:val="0"/>
+          <w:numId w:val="5"/>
+        </w:numPr>
+        <w:rPr>
+          <w:sz w:val="24"/>
+          <w:szCs w:val="24"/>
+        </w:rPr>
+      </w:pPr>
+      <w:r>
+        <w:rPr>
+          <w:sz w:val="24"/>
+          <w:szCs w:val="24"/>
+        </w:rPr>
+        <w:t xml:space="preserve">is there a </w:t>
+      </w:r>
+      <w:r>
+        <w:rPr>
+          <w:sz w:val="24"/>
+          <w:szCs w:val="24"/>
+        </w:rPr>
+        <w:t xml:space="preserve">specific </w:t>
+      </w:r>
+      <w:r>
+        <w:rPr>
+          <w:sz w:val="24"/>
+          <w:szCs w:val="24"/>
+        </w:rPr>
+        <w:t xml:space="preserve">model </w:t>
+      </w:r>
+      <w:r>
+        <w:rPr>
+          <w:sz w:val="24"/>
+          <w:szCs w:val="24"/>
+        </w:rPr>
+        <w:t>to describe brain network</w:t>
+      </w:r>
+      <w:r>
+        <w:rPr>
+          <w:sz w:val="24"/>
+          <w:szCs w:val="24"/>
+        </w:rPr>
+        <w:t>?</w:t>
+      </w:r>
+    </w:p>
+    <w:p>
+      <w:r>
+        <w:br w:type="page"/>
       </w:r>
     </w:p>
     <w:p>
@@ -1389,22 +2416,1273 @@
           <w:numId w:val="2"/>
         </w:numPr>
       </w:pPr>
-      <w:bookmarkStart w:id="3" w:name="_Toc23324627"/>
-      <w:r>
+      <w:bookmarkStart w:id="6" w:name="_Toc28098083"/>
+      <w:r>
+        <w:lastRenderedPageBreak/>
         <w:t xml:space="preserve">Literature </w:t>
       </w:r>
       <w:r>
         <w:t>Survey</w:t>
       </w:r>
-      <w:bookmarkEnd w:id="3"/>
-    </w:p>
-    <w:p>
-      <w:r>
-        <w:rPr>
-          <w:sz w:val="24"/>
-          <w:szCs w:val="24"/>
-        </w:rPr>
-        <w:t>2-4 pages. Introduce and discuss (critically and objectively) about 3 - 5 latest research works that are relevant to your work. You should explain why they are relevant, why you find them interesting/useful, or what are their limitations/problems.</w:t>
+      <w:bookmarkEnd w:id="6"/>
+    </w:p>
+    <w:p>
+      <w:pPr>
+        <w:rPr>
+          <w:color w:val="FF0000"/>
+          <w:sz w:val="24"/>
+          <w:szCs w:val="24"/>
+        </w:rPr>
+      </w:pPr>
+      <w:r>
+        <w:rPr>
+          <w:color w:val="FF0000"/>
+          <w:sz w:val="24"/>
+          <w:szCs w:val="24"/>
+        </w:rPr>
+        <w:t>2-4 pages.</w:t>
+      </w:r>
+    </w:p>
+    <w:p>
+      <w:pPr>
+        <w:pStyle w:val="ListParagraph"/>
+        <w:numPr>
+          <w:ilvl w:val="0"/>
+          <w:numId w:val="5"/>
+        </w:numPr>
+        <w:rPr>
+          <w:color w:val="FF0000"/>
+          <w:sz w:val="24"/>
+          <w:szCs w:val="24"/>
+        </w:rPr>
+      </w:pPr>
+      <w:r>
+        <w:rPr>
+          <w:color w:val="FF0000"/>
+          <w:sz w:val="24"/>
+          <w:szCs w:val="24"/>
+        </w:rPr>
+        <w:t>Introduce and discuss (critically and objectively) about 3 - 5 latest research works</w:t>
+      </w:r>
+    </w:p>
+    <w:p>
+      <w:pPr>
+        <w:pStyle w:val="ListParagraph"/>
+        <w:numPr>
+          <w:ilvl w:val="0"/>
+          <w:numId w:val="5"/>
+        </w:numPr>
+        <w:rPr>
+          <w:color w:val="FF0000"/>
+          <w:sz w:val="24"/>
+          <w:szCs w:val="24"/>
+        </w:rPr>
+      </w:pPr>
+      <w:r>
+        <w:rPr>
+          <w:color w:val="FF0000"/>
+          <w:sz w:val="24"/>
+          <w:szCs w:val="24"/>
+        </w:rPr>
+        <w:t>why they are relevant</w:t>
+      </w:r>
+      <w:r>
+        <w:rPr>
+          <w:color w:val="FF0000"/>
+          <w:sz w:val="24"/>
+          <w:szCs w:val="24"/>
+        </w:rPr>
+        <w:t>/interesting/useful</w:t>
+      </w:r>
+      <w:r>
+        <w:rPr>
+          <w:color w:val="FF0000"/>
+          <w:sz w:val="24"/>
+          <w:szCs w:val="24"/>
+        </w:rPr>
+        <w:t xml:space="preserve">? </w:t>
+      </w:r>
+      <w:r>
+        <w:rPr>
+          <w:color w:val="FF0000"/>
+          <w:sz w:val="24"/>
+          <w:szCs w:val="24"/>
+        </w:rPr>
+        <w:t>what are their limitations/problem</w:t>
+      </w:r>
+      <w:r>
+        <w:rPr>
+          <w:color w:val="FF0000"/>
+          <w:sz w:val="24"/>
+          <w:szCs w:val="24"/>
+        </w:rPr>
+        <w:t>?</w:t>
+      </w:r>
+    </w:p>
+    <w:p>
+      <w:pPr>
+        <w:pStyle w:val="Heading2"/>
+        <w:numPr>
+          <w:ilvl w:val="1"/>
+          <w:numId w:val="2"/>
+        </w:numPr>
+      </w:pPr>
+      <w:bookmarkStart w:id="7" w:name="_Toc28098084"/>
+      <w:r>
+        <w:t>Graph Theory Methods: Applications in Brain Networks</w:t>
+      </w:r>
+      <w:bookmarkEnd w:id="7"/>
+    </w:p>
+    <w:p>
+      <w:pPr>
+        <w:ind w:firstLine="360"/>
+        <w:rPr>
+          <w:color w:val="000000" w:themeColor="text1"/>
+          <w:sz w:val="24"/>
+          <w:szCs w:val="24"/>
+        </w:rPr>
+      </w:pPr>
+      <w:r>
+        <w:rPr>
+          <w:color w:val="000000" w:themeColor="text1"/>
+          <w:sz w:val="24"/>
+          <w:szCs w:val="24"/>
+        </w:rPr>
+        <w:t xml:space="preserve">Structural graphs are generally sparse (most possible structural connections </w:t>
+      </w:r>
+      <w:proofErr w:type="gramStart"/>
+      <w:r>
+        <w:rPr>
+          <w:color w:val="000000" w:themeColor="text1"/>
+          <w:sz w:val="24"/>
+          <w:szCs w:val="24"/>
+        </w:rPr>
+        <w:t>in a given</w:t>
+      </w:r>
+      <w:proofErr w:type="gramEnd"/>
+      <w:r>
+        <w:rPr>
+          <w:color w:val="000000" w:themeColor="text1"/>
+          <w:sz w:val="24"/>
+          <w:szCs w:val="24"/>
+        </w:rPr>
+        <w:t xml:space="preserve"> </w:t>
+      </w:r>
+      <w:r>
+        <w:rPr>
+          <w:color w:val="000000" w:themeColor="text1"/>
+          <w:sz w:val="24"/>
+          <w:szCs w:val="24"/>
+        </w:rPr>
+        <w:t>nervous systems do not exist) and temporally relatively stable (but subject to plasticity and</w:t>
+      </w:r>
+      <w:r>
+        <w:rPr>
+          <w:color w:val="000000" w:themeColor="text1"/>
+          <w:sz w:val="24"/>
+          <w:szCs w:val="24"/>
+        </w:rPr>
+        <w:t xml:space="preserve"> </w:t>
+      </w:r>
+      <w:r>
+        <w:rPr>
+          <w:color w:val="000000" w:themeColor="text1"/>
+          <w:sz w:val="24"/>
+          <w:szCs w:val="24"/>
+        </w:rPr>
+        <w:t>development). In contrast, functional graphs record statistical dependencies among</w:t>
+      </w:r>
+      <w:r>
+        <w:rPr>
+          <w:color w:val="000000" w:themeColor="text1"/>
+          <w:sz w:val="24"/>
+          <w:szCs w:val="24"/>
+        </w:rPr>
+        <w:t xml:space="preserve"> </w:t>
+      </w:r>
+      <w:r>
+        <w:rPr>
+          <w:color w:val="000000" w:themeColor="text1"/>
+          <w:sz w:val="24"/>
+          <w:szCs w:val="24"/>
+        </w:rPr>
+        <w:t>neuronal time series, and hence are often dense and highly variable across time</w:t>
+      </w:r>
+      <w:r>
+        <w:rPr>
+          <w:color w:val="000000" w:themeColor="text1"/>
+          <w:sz w:val="24"/>
+          <w:szCs w:val="24"/>
+        </w:rPr>
+        <w:t>.</w:t>
+      </w:r>
+    </w:p>
+    <w:p>
+      <w:pPr>
+        <w:ind w:firstLine="360"/>
+        <w:rPr>
+          <w:color w:val="000000" w:themeColor="text1"/>
+          <w:sz w:val="24"/>
+          <w:szCs w:val="24"/>
+        </w:rPr>
+      </w:pPr>
+    </w:p>
+    <w:p>
+      <w:pPr>
+        <w:pStyle w:val="Heading2"/>
+        <w:numPr>
+          <w:ilvl w:val="1"/>
+          <w:numId w:val="2"/>
+        </w:numPr>
+      </w:pPr>
+      <w:bookmarkStart w:id="8" w:name="_Toc28098085"/>
+      <w:r>
+        <w:t>The Small World of the Cerebral Cortex</w:t>
+      </w:r>
+      <w:bookmarkEnd w:id="8"/>
+    </w:p>
+    <w:p>
+      <w:pPr>
+        <w:ind w:firstLine="360"/>
+        <w:rPr>
+          <w:color w:val="000000" w:themeColor="text1"/>
+          <w:sz w:val="24"/>
+          <w:szCs w:val="24"/>
+        </w:rPr>
+      </w:pPr>
+      <w:r>
+        <w:rPr>
+          <w:color w:val="000000" w:themeColor="text1"/>
+          <w:sz w:val="24"/>
+          <w:szCs w:val="24"/>
+        </w:rPr>
+        <w:t>C</w:t>
+      </w:r>
+      <w:r>
+        <w:rPr>
+          <w:color w:val="000000" w:themeColor="text1"/>
+          <w:sz w:val="24"/>
+          <w:szCs w:val="24"/>
+        </w:rPr>
+        <w:t>ortical connection patterns exhibit small-world properties, characterized by the simultaneous existence of short paths between all constituent elements and of a high degree of clustering</w:t>
+      </w:r>
+      <w:r>
+        <w:rPr>
+          <w:color w:val="000000" w:themeColor="text1"/>
+          <w:sz w:val="24"/>
+          <w:szCs w:val="24"/>
+        </w:rPr>
+        <w:t>.</w:t>
+      </w:r>
+    </w:p>
+    <w:p>
+      <w:pPr>
+        <w:ind w:firstLine="360"/>
+        <w:rPr>
+          <w:color w:val="000000" w:themeColor="text1"/>
+          <w:sz w:val="24"/>
+          <w:szCs w:val="24"/>
+        </w:rPr>
+      </w:pPr>
+      <w:r>
+        <w:rPr>
+          <w:color w:val="000000" w:themeColor="text1"/>
+          <w:sz w:val="24"/>
+          <w:szCs w:val="24"/>
+        </w:rPr>
+        <w:t xml:space="preserve">The scaled value of path length from the </w:t>
+      </w:r>
+      <w:r>
+        <w:rPr>
+          <w:color w:val="000000" w:themeColor="text1"/>
+          <w:sz w:val="24"/>
+          <w:szCs w:val="24"/>
+        </w:rPr>
+        <w:t>m</w:t>
+      </w:r>
+      <w:r>
+        <w:rPr>
+          <w:color w:val="000000" w:themeColor="text1"/>
+          <w:sz w:val="24"/>
+          <w:szCs w:val="24"/>
+        </w:rPr>
+        <w:t>acaque</w:t>
+      </w:r>
+      <w:r>
+        <w:rPr>
+          <w:color w:val="000000" w:themeColor="text1"/>
+          <w:sz w:val="24"/>
+          <w:szCs w:val="24"/>
+        </w:rPr>
+        <w:t xml:space="preserve"> and cat</w:t>
+      </w:r>
+      <w:r>
+        <w:rPr>
+          <w:color w:val="000000" w:themeColor="text1"/>
+          <w:sz w:val="24"/>
+          <w:szCs w:val="24"/>
+        </w:rPr>
+        <w:t xml:space="preserve"> connecti</w:t>
+      </w:r>
+      <w:r>
+        <w:rPr>
+          <w:color w:val="000000" w:themeColor="text1"/>
+          <w:sz w:val="24"/>
+          <w:szCs w:val="24"/>
+        </w:rPr>
+        <w:t>on</w:t>
+      </w:r>
+      <w:r>
+        <w:rPr>
+          <w:color w:val="000000" w:themeColor="text1"/>
+          <w:sz w:val="24"/>
+          <w:szCs w:val="24"/>
+        </w:rPr>
+        <w:t xml:space="preserve"> matrices</w:t>
+      </w:r>
+      <w:r>
+        <w:rPr>
+          <w:color w:val="000000" w:themeColor="text1"/>
+          <w:sz w:val="24"/>
+          <w:szCs w:val="24"/>
+        </w:rPr>
+        <w:t xml:space="preserve"> are larger than the path length of a random matrix</w:t>
+      </w:r>
+      <w:r>
+        <w:rPr>
+          <w:color w:val="000000" w:themeColor="text1"/>
+          <w:sz w:val="24"/>
+          <w:szCs w:val="24"/>
+        </w:rPr>
+        <w:t>.</w:t>
+      </w:r>
+      <w:r>
+        <w:rPr>
+          <w:color w:val="000000" w:themeColor="text1"/>
+          <w:sz w:val="24"/>
+          <w:szCs w:val="24"/>
+        </w:rPr>
+        <w:t xml:space="preserve"> There is a strong tendency for a positive correlation between path length and cluster index</w:t>
+      </w:r>
+      <w:r>
+        <w:rPr>
+          <w:color w:val="000000" w:themeColor="text1"/>
+          <w:sz w:val="24"/>
+          <w:szCs w:val="24"/>
+        </w:rPr>
+        <w:t>.</w:t>
+      </w:r>
+    </w:p>
+    <w:p>
+      <w:pPr>
+        <w:ind w:firstLine="360"/>
+        <w:rPr>
+          <w:color w:val="000000" w:themeColor="text1"/>
+          <w:sz w:val="24"/>
+          <w:szCs w:val="24"/>
+        </w:rPr>
+      </w:pPr>
+      <w:r>
+        <w:rPr>
+          <w:color w:val="000000" w:themeColor="text1"/>
+          <w:sz w:val="24"/>
+          <w:szCs w:val="24"/>
+        </w:rPr>
+        <w:t>There were little or no evidence of scale-free degree distributions in either large-scale or cortico-cortical probabilistic connection matrices</w:t>
+      </w:r>
+      <w:r>
+        <w:rPr>
+          <w:color w:val="000000" w:themeColor="text1"/>
+          <w:sz w:val="24"/>
+          <w:szCs w:val="24"/>
+        </w:rPr>
+        <w:t>.</w:t>
+      </w:r>
+    </w:p>
+    <w:p>
+      <w:pPr>
+        <w:ind w:firstLine="360"/>
+        <w:rPr>
+          <w:color w:val="000000" w:themeColor="text1"/>
+          <w:sz w:val="24"/>
+          <w:szCs w:val="24"/>
+        </w:rPr>
+      </w:pPr>
+    </w:p>
+    <w:p>
+      <w:pPr>
+        <w:pStyle w:val="Heading2"/>
+        <w:numPr>
+          <w:ilvl w:val="1"/>
+          <w:numId w:val="2"/>
+        </w:numPr>
+      </w:pPr>
+      <w:bookmarkStart w:id="9" w:name="_Toc28098086"/>
+      <w:r>
+        <w:t>Preferential Detachment</w:t>
+      </w:r>
+      <w:r>
+        <w:t xml:space="preserve"> During Human Brain Development</w:t>
+      </w:r>
+      <w:r>
+        <w:t>: Age- and Sex-Specific Structural Connectivity in Diffusion Tensor Imaging (DTI)</w:t>
+      </w:r>
+      <w:r>
+        <w:t xml:space="preserve"> Data</w:t>
+      </w:r>
+      <w:bookmarkEnd w:id="9"/>
+    </w:p>
+    <w:p>
+      <w:pPr>
+        <w:ind w:firstLine="360"/>
+        <w:rPr>
+          <w:sz w:val="24"/>
+          <w:szCs w:val="24"/>
+        </w:rPr>
+      </w:pPr>
+      <w:r>
+        <w:rPr>
+          <w:sz w:val="24"/>
+          <w:szCs w:val="24"/>
+        </w:rPr>
+        <w:t xml:space="preserve">Evidence from MRI indicated a reduction in </w:t>
+      </w:r>
+      <w:proofErr w:type="spellStart"/>
+      <w:r>
+        <w:rPr>
+          <w:sz w:val="24"/>
+          <w:szCs w:val="24"/>
+        </w:rPr>
+        <w:t>gray</w:t>
+      </w:r>
+      <w:proofErr w:type="spellEnd"/>
+      <w:r>
+        <w:rPr>
+          <w:sz w:val="24"/>
+          <w:szCs w:val="24"/>
+        </w:rPr>
+        <w:t xml:space="preserve"> matter (GM) volume and thickness</w:t>
+      </w:r>
+      <w:r>
+        <w:rPr>
+          <w:sz w:val="24"/>
+          <w:szCs w:val="24"/>
+        </w:rPr>
+        <w:t xml:space="preserve">. </w:t>
+      </w:r>
+      <w:r>
+        <w:rPr>
+          <w:sz w:val="24"/>
+          <w:szCs w:val="24"/>
+        </w:rPr>
+        <w:t>On the other hand, it also indicated a general increase in white matter (WM) volume with age</w:t>
+      </w:r>
+      <w:r>
+        <w:rPr>
+          <w:sz w:val="24"/>
+          <w:szCs w:val="24"/>
+        </w:rPr>
+        <w:t>.</w:t>
+      </w:r>
+    </w:p>
+    <w:p>
+      <w:pPr>
+        <w:autoSpaceDE w:val="0"/>
+        <w:autoSpaceDN w:val="0"/>
+        <w:adjustRightInd w:val="0"/>
+        <w:spacing w:line="240" w:lineRule="auto"/>
+        <w:ind w:firstLine="360"/>
+        <w:rPr>
+          <w:sz w:val="24"/>
+          <w:szCs w:val="24"/>
+        </w:rPr>
+      </w:pPr>
+      <w:r>
+        <w:rPr>
+          <w:sz w:val="24"/>
+          <w:szCs w:val="24"/>
+        </w:rPr>
+        <w:t>Parameters such as streamline count, edge density, global efficiency</w:t>
+      </w:r>
+      <w:r>
+        <w:rPr>
+          <w:sz w:val="24"/>
+          <w:szCs w:val="24"/>
+        </w:rPr>
+        <w:t xml:space="preserve"> and local efficiency of </w:t>
+      </w:r>
+      <w:proofErr w:type="spellStart"/>
+      <w:r>
+        <w:rPr>
+          <w:sz w:val="24"/>
+          <w:szCs w:val="24"/>
+        </w:rPr>
+        <w:t>fiber</w:t>
+      </w:r>
+      <w:proofErr w:type="spellEnd"/>
+      <w:r>
+        <w:rPr>
+          <w:sz w:val="24"/>
+          <w:szCs w:val="24"/>
+        </w:rPr>
+        <w:t>-</w:t>
+      </w:r>
+      <w:r>
+        <w:rPr>
+          <w:sz w:val="24"/>
+          <w:szCs w:val="24"/>
+        </w:rPr>
+        <w:t>tract networks were measured over age</w:t>
+      </w:r>
+      <w:r>
+        <w:rPr>
+          <w:sz w:val="24"/>
+          <w:szCs w:val="24"/>
+        </w:rPr>
+        <w:t xml:space="preserve">. </w:t>
+      </w:r>
+      <w:r>
+        <w:rPr>
+          <w:sz w:val="24"/>
+          <w:szCs w:val="24"/>
+        </w:rPr>
+        <w:t>It was found</w:t>
+      </w:r>
+      <w:r>
+        <w:rPr>
+          <w:sz w:val="24"/>
+          <w:szCs w:val="24"/>
+        </w:rPr>
+        <w:t xml:space="preserve"> that fewer long-distance, thin, and intermodular </w:t>
+      </w:r>
+      <w:proofErr w:type="spellStart"/>
+      <w:r>
+        <w:rPr>
+          <w:sz w:val="24"/>
+          <w:szCs w:val="24"/>
+        </w:rPr>
+        <w:t>fiber</w:t>
+      </w:r>
+      <w:proofErr w:type="spellEnd"/>
+      <w:r>
+        <w:rPr>
+          <w:sz w:val="24"/>
+          <w:szCs w:val="24"/>
+        </w:rPr>
+        <w:t xml:space="preserve"> tracts showed streamline loss than would be expected given how often such </w:t>
+      </w:r>
+      <w:proofErr w:type="spellStart"/>
+      <w:r>
+        <w:rPr>
+          <w:sz w:val="24"/>
+          <w:szCs w:val="24"/>
+        </w:rPr>
+        <w:t>fiber</w:t>
+      </w:r>
+      <w:proofErr w:type="spellEnd"/>
+      <w:r>
+        <w:rPr>
+          <w:sz w:val="24"/>
+          <w:szCs w:val="24"/>
+        </w:rPr>
+        <w:t xml:space="preserve"> tracts could have been affected by chance</w:t>
+      </w:r>
+      <w:r>
+        <w:rPr>
+          <w:sz w:val="24"/>
+          <w:szCs w:val="24"/>
+        </w:rPr>
+        <w:t>.</w:t>
+      </w:r>
+    </w:p>
+    <w:p>
+      <w:pPr>
+        <w:autoSpaceDE w:val="0"/>
+        <w:autoSpaceDN w:val="0"/>
+        <w:adjustRightInd w:val="0"/>
+        <w:spacing w:line="240" w:lineRule="auto"/>
+        <w:ind w:firstLine="360"/>
+        <w:rPr>
+          <w:sz w:val="24"/>
+          <w:szCs w:val="24"/>
+        </w:rPr>
+      </w:pPr>
+    </w:p>
+    <w:p>
+      <w:pPr>
+        <w:pStyle w:val="Heading2"/>
+        <w:numPr>
+          <w:ilvl w:val="1"/>
+          <w:numId w:val="2"/>
+        </w:numPr>
+      </w:pPr>
+      <w:bookmarkStart w:id="10" w:name="_Toc28098087"/>
+      <w:r>
+        <w:t>Task vs Rest: Different network configurations between the coactivation and the resting-state brain networks</w:t>
+      </w:r>
+      <w:bookmarkEnd w:id="10"/>
+    </w:p>
+    <w:p>
+      <w:pPr>
+        <w:ind w:firstLine="360"/>
+        <w:rPr>
+          <w:color w:val="000000" w:themeColor="text1"/>
+          <w:sz w:val="24"/>
+          <w:szCs w:val="24"/>
+        </w:rPr>
+      </w:pPr>
+      <w:r>
+        <w:rPr>
+          <w:color w:val="000000" w:themeColor="text1"/>
+          <w:sz w:val="24"/>
+          <w:szCs w:val="24"/>
+        </w:rPr>
+        <w:t>The human brain exhibits organized spontaneous fluctuations in the resting-state</w:t>
+      </w:r>
+      <w:r>
+        <w:rPr>
+          <w:color w:val="000000" w:themeColor="text1"/>
+          <w:sz w:val="24"/>
+          <w:szCs w:val="24"/>
+        </w:rPr>
+        <w:t>,</w:t>
+      </w:r>
+      <w:r>
+        <w:rPr>
+          <w:color w:val="000000" w:themeColor="text1"/>
+          <w:sz w:val="24"/>
+          <w:szCs w:val="24"/>
+        </w:rPr>
+        <w:t xml:space="preserve"> enabling researchers to study large-scale brain segregations and integrations. Changes in connectivity modulated by task are important to understand brain integration.</w:t>
+      </w:r>
+    </w:p>
+    <w:p>
+      <w:pPr>
+        <w:ind w:firstLine="360"/>
+        <w:rPr>
+          <w:color w:val="000000" w:themeColor="text1"/>
+          <w:sz w:val="24"/>
+          <w:szCs w:val="24"/>
+        </w:rPr>
+      </w:pPr>
+      <w:r>
+        <w:rPr>
+          <w:color w:val="000000" w:themeColor="text1"/>
+          <w:sz w:val="24"/>
+          <w:szCs w:val="24"/>
+        </w:rPr>
+        <w:t>Both the coactivation network and the resting-state network revealed smaller global efficiency and larger clustering coefficient compared with the reference random networks, which characterizes the small world network properties</w:t>
+      </w:r>
+      <w:r>
+        <w:rPr>
+          <w:color w:val="000000" w:themeColor="text1"/>
+          <w:sz w:val="24"/>
+          <w:szCs w:val="24"/>
+        </w:rPr>
+        <w:t>.</w:t>
+      </w:r>
+    </w:p>
+    <w:p>
+      <w:pPr>
+        <w:ind w:firstLine="360"/>
+        <w:rPr>
+          <w:color w:val="000000" w:themeColor="text1"/>
+          <w:sz w:val="24"/>
+          <w:szCs w:val="24"/>
+        </w:rPr>
+      </w:pPr>
+      <w:r>
+        <w:rPr>
+          <w:color w:val="000000" w:themeColor="text1"/>
+          <w:sz w:val="24"/>
+          <w:szCs w:val="24"/>
+        </w:rPr>
+        <w:lastRenderedPageBreak/>
+        <w:t>Comparison between the coactivation network and the resting- state network revealed greater global efficiency and smaller mean clustering coefficient for the coactivation network compared with the resting-state network</w:t>
+      </w:r>
+      <w:r>
+        <w:rPr>
+          <w:color w:val="000000" w:themeColor="text1"/>
+          <w:sz w:val="24"/>
+          <w:szCs w:val="24"/>
+        </w:rPr>
+        <w:t>.</w:t>
+      </w:r>
+    </w:p>
+    <w:p>
+      <w:pPr>
+        <w:ind w:firstLine="360"/>
+        <w:rPr>
+          <w:color w:val="000000" w:themeColor="text1"/>
+          <w:sz w:val="24"/>
+          <w:szCs w:val="24"/>
+        </w:rPr>
+      </w:pPr>
+    </w:p>
+    <w:p>
+      <w:pPr>
+        <w:pStyle w:val="Heading2"/>
+        <w:numPr>
+          <w:ilvl w:val="1"/>
+          <w:numId w:val="2"/>
+        </w:numPr>
+      </w:pPr>
+      <w:bookmarkStart w:id="11" w:name="_Toc28098088"/>
+      <w:r>
+        <w:t>Complex Brain Network Analysis and Its Applications to Brain Disorders</w:t>
+      </w:r>
+      <w:bookmarkEnd w:id="11"/>
+    </w:p>
+    <w:p>
+      <w:pPr>
+        <w:ind w:firstLine="360"/>
+        <w:rPr>
+          <w:color w:val="000000" w:themeColor="text1"/>
+          <w:sz w:val="24"/>
+          <w:szCs w:val="24"/>
+        </w:rPr>
+      </w:pPr>
+      <w:r>
+        <w:rPr>
+          <w:color w:val="000000" w:themeColor="text1"/>
+          <w:sz w:val="24"/>
+          <w:szCs w:val="24"/>
+        </w:rPr>
+        <w:t xml:space="preserve">Nodes should represent different, functionally uniform neurons. </w:t>
+      </w:r>
+      <w:r>
+        <w:rPr>
+          <w:color w:val="000000" w:themeColor="text1"/>
+          <w:sz w:val="24"/>
+          <w:szCs w:val="24"/>
+        </w:rPr>
+        <w:t>There are currently 6 methods to define nodes</w:t>
+      </w:r>
+      <w:r>
+        <w:rPr>
+          <w:color w:val="000000" w:themeColor="text1"/>
+          <w:sz w:val="24"/>
+          <w:szCs w:val="24"/>
+        </w:rPr>
+        <w:t>:</w:t>
+      </w:r>
+    </w:p>
+    <w:p>
+      <w:pPr>
+        <w:pStyle w:val="ListParagraph"/>
+        <w:numPr>
+          <w:ilvl w:val="0"/>
+          <w:numId w:val="5"/>
+        </w:numPr>
+        <w:autoSpaceDE w:val="0"/>
+        <w:autoSpaceDN w:val="0"/>
+        <w:adjustRightInd w:val="0"/>
+        <w:spacing w:line="240" w:lineRule="auto"/>
+        <w:rPr>
+          <w:color w:val="000000" w:themeColor="text1"/>
+          <w:sz w:val="24"/>
+          <w:szCs w:val="24"/>
+        </w:rPr>
+      </w:pPr>
+      <w:r>
+        <w:rPr>
+          <w:color w:val="000000" w:themeColor="text1"/>
+          <w:sz w:val="24"/>
+          <w:szCs w:val="24"/>
+        </w:rPr>
+        <w:t xml:space="preserve">Simplest: treat each measurement point as a separate </w:t>
+      </w:r>
+      <w:r>
+        <w:rPr>
+          <w:color w:val="000000" w:themeColor="text1"/>
+          <w:sz w:val="24"/>
+          <w:szCs w:val="24"/>
+        </w:rPr>
+        <w:t>node</w:t>
+      </w:r>
+      <w:r>
+        <w:rPr>
+          <w:color w:val="000000" w:themeColor="text1"/>
+          <w:sz w:val="24"/>
+          <w:szCs w:val="24"/>
+        </w:rPr>
+        <w:t>. However, 1) no guarantee that the measurement points are consistent with the boundaries of functional human cell populations; 2) boundaries of a specific, functionally specialised human cell population may go beyond boundaries of a voxel</w:t>
+      </w:r>
+    </w:p>
+    <w:p>
+      <w:pPr>
+        <w:pStyle w:val="ListParagraph"/>
+        <w:numPr>
+          <w:ilvl w:val="0"/>
+          <w:numId w:val="5"/>
+        </w:numPr>
+        <w:autoSpaceDE w:val="0"/>
+        <w:autoSpaceDN w:val="0"/>
+        <w:adjustRightInd w:val="0"/>
+        <w:spacing w:line="240" w:lineRule="auto"/>
+        <w:rPr>
+          <w:color w:val="000000" w:themeColor="text1"/>
+          <w:sz w:val="24"/>
+          <w:szCs w:val="24"/>
+        </w:rPr>
+      </w:pPr>
+      <w:r>
+        <w:rPr>
+          <w:color w:val="000000" w:themeColor="text1"/>
+          <w:sz w:val="24"/>
+          <w:szCs w:val="24"/>
+        </w:rPr>
+        <w:t xml:space="preserve">Most common: </w:t>
+      </w:r>
+      <w:r>
+        <w:rPr>
+          <w:color w:val="000000" w:themeColor="text1"/>
+          <w:sz w:val="24"/>
+          <w:szCs w:val="24"/>
+        </w:rPr>
+        <w:t xml:space="preserve">register experimental data to an a priori anatomical parcellation atlas, such as Brodmann area and Anatomical Automatic </w:t>
+      </w:r>
+      <w:proofErr w:type="spellStart"/>
+      <w:r>
+        <w:rPr>
+          <w:color w:val="000000" w:themeColor="text1"/>
+          <w:sz w:val="24"/>
+          <w:szCs w:val="24"/>
+        </w:rPr>
+        <w:t>Labeling</w:t>
+      </w:r>
+      <w:proofErr w:type="spellEnd"/>
+      <w:r>
+        <w:rPr>
+          <w:color w:val="000000" w:themeColor="text1"/>
+          <w:sz w:val="24"/>
+          <w:szCs w:val="24"/>
+        </w:rPr>
+        <w:t xml:space="preserve"> (AAL) atlas</w:t>
+      </w:r>
+    </w:p>
+    <w:p>
+      <w:pPr>
+        <w:pStyle w:val="ListParagraph"/>
+        <w:numPr>
+          <w:ilvl w:val="0"/>
+          <w:numId w:val="5"/>
+        </w:numPr>
+        <w:rPr>
+          <w:color w:val="000000" w:themeColor="text1"/>
+          <w:sz w:val="24"/>
+          <w:szCs w:val="24"/>
+        </w:rPr>
+      </w:pPr>
+      <w:r>
+        <w:rPr>
+          <w:color w:val="000000" w:themeColor="text1"/>
+          <w:sz w:val="24"/>
+          <w:szCs w:val="24"/>
+        </w:rPr>
+        <w:t>Treat each voxel as a separate node</w:t>
+      </w:r>
+    </w:p>
+    <w:p>
+      <w:pPr>
+        <w:pStyle w:val="ListParagraph"/>
+        <w:numPr>
+          <w:ilvl w:val="0"/>
+          <w:numId w:val="5"/>
+        </w:numPr>
+        <w:rPr>
+          <w:color w:val="000000" w:themeColor="text1"/>
+          <w:sz w:val="24"/>
+          <w:szCs w:val="24"/>
+        </w:rPr>
+      </w:pPr>
+      <w:r>
+        <w:rPr>
+          <w:color w:val="000000" w:themeColor="text1"/>
+          <w:sz w:val="24"/>
+          <w:szCs w:val="24"/>
+        </w:rPr>
+        <w:t>Define nodes according to some a priori criteria</w:t>
+      </w:r>
+    </w:p>
+    <w:p>
+      <w:pPr>
+        <w:pStyle w:val="ListParagraph"/>
+        <w:numPr>
+          <w:ilvl w:val="0"/>
+          <w:numId w:val="5"/>
+        </w:numPr>
+        <w:rPr>
+          <w:color w:val="000000" w:themeColor="text1"/>
+          <w:sz w:val="24"/>
+          <w:szCs w:val="24"/>
+        </w:rPr>
+      </w:pPr>
+      <w:r>
+        <w:rPr>
+          <w:color w:val="000000" w:themeColor="text1"/>
+          <w:sz w:val="24"/>
+          <w:szCs w:val="24"/>
+        </w:rPr>
+        <w:t>Use connectivity to define nodes</w:t>
+      </w:r>
+    </w:p>
+    <w:p>
+      <w:pPr>
+        <w:pStyle w:val="ListParagraph"/>
+        <w:numPr>
+          <w:ilvl w:val="0"/>
+          <w:numId w:val="5"/>
+        </w:numPr>
+        <w:rPr>
+          <w:color w:val="000000" w:themeColor="text1"/>
+          <w:sz w:val="24"/>
+          <w:szCs w:val="24"/>
+        </w:rPr>
+      </w:pPr>
+      <w:r>
+        <w:rPr>
+          <w:color w:val="000000" w:themeColor="text1"/>
+          <w:sz w:val="24"/>
+          <w:szCs w:val="24"/>
+        </w:rPr>
+        <w:t>Combining pieces of multimodal information</w:t>
+      </w:r>
+    </w:p>
+    <w:p>
+      <w:pPr>
+        <w:ind w:firstLine="360"/>
+        <w:rPr>
+          <w:color w:val="000000" w:themeColor="text1"/>
+          <w:sz w:val="24"/>
+          <w:szCs w:val="24"/>
+        </w:rPr>
+      </w:pPr>
+      <w:r>
+        <w:rPr>
+          <w:color w:val="000000" w:themeColor="text1"/>
+          <w:sz w:val="24"/>
+          <w:szCs w:val="24"/>
+        </w:rPr>
+        <w:t xml:space="preserve">There are currently </w:t>
+      </w:r>
+      <w:r>
+        <w:rPr>
+          <w:color w:val="000000" w:themeColor="text1"/>
+          <w:sz w:val="24"/>
+          <w:szCs w:val="24"/>
+        </w:rPr>
+        <w:t>3 methods to define edges</w:t>
+      </w:r>
+      <w:r>
+        <w:rPr>
+          <w:color w:val="000000" w:themeColor="text1"/>
+          <w:sz w:val="24"/>
+          <w:szCs w:val="24"/>
+        </w:rPr>
+        <w:t>:</w:t>
+      </w:r>
+      <w:r>
+        <w:rPr>
+          <w:color w:val="000000" w:themeColor="text1"/>
+          <w:sz w:val="24"/>
+          <w:szCs w:val="24"/>
+        </w:rPr>
+        <w:t xml:space="preserve"> s</w:t>
+      </w:r>
+      <w:r>
+        <w:rPr>
+          <w:color w:val="000000" w:themeColor="text1"/>
+          <w:sz w:val="24"/>
+          <w:szCs w:val="24"/>
+        </w:rPr>
+        <w:t>tructural connectivity</w:t>
+      </w:r>
+      <w:r>
+        <w:rPr>
+          <w:color w:val="000000" w:themeColor="text1"/>
+          <w:sz w:val="24"/>
+          <w:szCs w:val="24"/>
+        </w:rPr>
+        <w:t xml:space="preserve"> </w:t>
+      </w:r>
+      <w:r>
+        <w:rPr>
+          <w:color w:val="000000" w:themeColor="text1"/>
+          <w:sz w:val="24"/>
+          <w:szCs w:val="24"/>
+        </w:rPr>
+        <w:t>functional connectivity</w:t>
+      </w:r>
+      <w:r>
+        <w:rPr>
+          <w:color w:val="000000" w:themeColor="text1"/>
+          <w:sz w:val="24"/>
+          <w:szCs w:val="24"/>
+        </w:rPr>
+        <w:t xml:space="preserve"> and </w:t>
+      </w:r>
+      <w:r>
+        <w:rPr>
+          <w:color w:val="000000" w:themeColor="text1"/>
+          <w:sz w:val="24"/>
+          <w:szCs w:val="24"/>
+        </w:rPr>
+        <w:t>effective connectivity</w:t>
+      </w:r>
+    </w:p>
+    <w:p>
+      <w:pPr>
+        <w:ind w:firstLine="720"/>
+        <w:rPr>
+          <w:color w:val="000000" w:themeColor="text1"/>
+          <w:sz w:val="24"/>
+          <w:szCs w:val="24"/>
+        </w:rPr>
+      </w:pPr>
+      <w:r>
+        <w:rPr>
+          <w:color w:val="000000" w:themeColor="text1"/>
+          <w:sz w:val="24"/>
+          <w:szCs w:val="24"/>
+        </w:rPr>
+        <w:t>Many brain disorders have been found to be associated with the abnormal topological structures of brain networks</w:t>
+      </w:r>
+      <w:r>
+        <w:rPr>
+          <w:color w:val="000000" w:themeColor="text1"/>
+          <w:sz w:val="24"/>
+          <w:szCs w:val="24"/>
+        </w:rPr>
+        <w:t>.</w:t>
+      </w:r>
+      <w:r>
+        <w:rPr>
+          <w:color w:val="000000" w:themeColor="text1"/>
+          <w:sz w:val="24"/>
+          <w:szCs w:val="24"/>
+        </w:rPr>
+        <w:t xml:space="preserve"> </w:t>
+      </w:r>
+      <w:r>
+        <w:rPr>
+          <w:color w:val="000000" w:themeColor="text1"/>
+          <w:sz w:val="24"/>
+          <w:szCs w:val="24"/>
+        </w:rPr>
+        <w:t xml:space="preserve">At the local level, disorder group showed the loss of hub nodes and decreased local efficiency compared with the control group. </w:t>
+      </w:r>
+      <w:r>
+        <w:rPr>
+          <w:color w:val="000000" w:themeColor="text1"/>
+          <w:sz w:val="24"/>
+          <w:szCs w:val="24"/>
+        </w:rPr>
+        <w:t>Therefore, brain network analysis can provide important auxiliary guide for early diagnosis and treatment of brain disorders</w:t>
+      </w:r>
+      <w:r>
+        <w:rPr>
+          <w:color w:val="000000" w:themeColor="text1"/>
+          <w:sz w:val="24"/>
+          <w:szCs w:val="24"/>
+        </w:rPr>
+        <w:t>.</w:t>
+      </w:r>
+      <w:r>
+        <w:rPr>
+          <w:color w:val="000000" w:themeColor="text1"/>
+          <w:sz w:val="24"/>
+          <w:szCs w:val="24"/>
+        </w:rPr>
+        <w:t xml:space="preserve"> </w:t>
+      </w:r>
+      <w:r>
+        <w:rPr>
+          <w:color w:val="000000" w:themeColor="text1"/>
+          <w:sz w:val="24"/>
+          <w:szCs w:val="24"/>
+        </w:rPr>
+        <w:t>The paper covers</w:t>
+      </w:r>
+      <w:r>
+        <w:rPr>
+          <w:color w:val="000000" w:themeColor="text1"/>
+          <w:sz w:val="24"/>
+          <w:szCs w:val="24"/>
+        </w:rPr>
+        <w:t xml:space="preserve"> Alzheimer’s Disease (AD), Schizophrenia (SCZ), Parkinson’s Disease (PD), Multiple Sclerosis (MS) but not ADHD</w:t>
+      </w:r>
+      <w:r>
+        <w:rPr>
+          <w:color w:val="000000" w:themeColor="text1"/>
+          <w:sz w:val="24"/>
+          <w:szCs w:val="24"/>
+        </w:rPr>
+        <w:t>.</w:t>
+      </w:r>
+    </w:p>
+    <w:p>
+      <w:pPr>
+        <w:ind w:firstLine="720"/>
+        <w:rPr>
+          <w:color w:val="000000" w:themeColor="text1"/>
+          <w:sz w:val="24"/>
+          <w:szCs w:val="24"/>
+        </w:rPr>
+      </w:pPr>
+    </w:p>
+    <w:p>
+      <w:pPr>
+        <w:pStyle w:val="Heading2"/>
+        <w:numPr>
+          <w:ilvl w:val="1"/>
+          <w:numId w:val="2"/>
+        </w:numPr>
+      </w:pPr>
+      <w:bookmarkStart w:id="12" w:name="_Toc28098089"/>
+      <w:r>
+        <w:t>Human Brain Networks in Health and Diseases</w:t>
+      </w:r>
+      <w:bookmarkEnd w:id="12"/>
+    </w:p>
+    <w:p>
+      <w:pPr>
+        <w:ind w:firstLine="360"/>
+        <w:rPr>
+          <w:sz w:val="24"/>
+          <w:szCs w:val="24"/>
+        </w:rPr>
+      </w:pPr>
+      <w:r>
+        <w:rPr>
+          <w:color w:val="000000"/>
+          <w:sz w:val="24"/>
+          <w:szCs w:val="24"/>
+        </w:rPr>
+        <w:t>Three diffusion-based methods have been used in important studies recently to construct white matter networks: diffusion tensor imaging (DTI)</w:t>
+      </w:r>
+      <w:r>
+        <w:rPr>
+          <w:color w:val="000000"/>
+          <w:sz w:val="24"/>
+          <w:szCs w:val="24"/>
+          <w:shd w:val="clear" w:color="auto" w:fill="FFFFFF"/>
+        </w:rPr>
+        <w:t>, diffusion spectrum imaging (DSI), and diffusion weighted magnetic resonance imaging (DW-MRI)</w:t>
+      </w:r>
+      <w:r>
+        <w:rPr>
+          <w:color w:val="000000"/>
+          <w:sz w:val="24"/>
+          <w:szCs w:val="24"/>
+        </w:rPr>
+        <w:t>. Convergently, these studies suggest that there exists a core of the white matter network which densely interconnects the posterior and medial cortical regions</w:t>
+      </w:r>
+      <w:r>
+        <w:rPr>
+          <w:color w:val="000000"/>
+          <w:sz w:val="24"/>
+          <w:szCs w:val="24"/>
+          <w:shd w:val="clear" w:color="auto" w:fill="FFFFFF"/>
+        </w:rPr>
+        <w:t>, association cortical hubs</w:t>
+      </w:r>
+      <w:r>
+        <w:rPr>
+          <w:color w:val="000000"/>
+          <w:sz w:val="24"/>
+          <w:szCs w:val="24"/>
+        </w:rPr>
+        <w:t>, and has longer-range white matter connections to the rest of the brain</w:t>
+      </w:r>
+    </w:p>
+    <w:p>
+      <w:pPr>
+        <w:ind w:firstLine="360"/>
+        <w:rPr>
+          <w:sz w:val="24"/>
+          <w:szCs w:val="24"/>
+        </w:rPr>
+      </w:pPr>
+      <w:r>
+        <w:rPr>
+          <w:sz w:val="24"/>
+          <w:szCs w:val="24"/>
+        </w:rPr>
+        <w:t>Topological measurements such as clustering and small-</w:t>
+      </w:r>
+      <w:proofErr w:type="spellStart"/>
+      <w:r>
+        <w:rPr>
+          <w:sz w:val="24"/>
+          <w:szCs w:val="24"/>
+        </w:rPr>
+        <w:t>worldness</w:t>
+      </w:r>
+      <w:proofErr w:type="spellEnd"/>
+      <w:r>
+        <w:rPr>
+          <w:sz w:val="24"/>
+          <w:szCs w:val="24"/>
+        </w:rPr>
+        <w:t xml:space="preserve"> were inversely correlated with duration of illness in Schizophrenia</w:t>
+      </w:r>
+      <w:r>
+        <w:rPr>
+          <w:sz w:val="24"/>
+          <w:szCs w:val="24"/>
+        </w:rPr>
+        <w:t>.</w:t>
+      </w:r>
+    </w:p>
+    <w:p>
+      <w:pPr>
+        <w:ind w:firstLine="360"/>
+        <w:rPr>
+          <w:sz w:val="24"/>
+          <w:szCs w:val="24"/>
+        </w:rPr>
+      </w:pPr>
+      <w:proofErr w:type="spellStart"/>
+      <w:r>
+        <w:rPr>
+          <w:color w:val="000000"/>
+          <w:sz w:val="24"/>
+          <w:szCs w:val="24"/>
+        </w:rPr>
+        <w:t>Supekar</w:t>
+      </w:r>
+      <w:proofErr w:type="spellEnd"/>
+      <w:r>
+        <w:rPr>
+          <w:color w:val="000000"/>
+          <w:sz w:val="24"/>
+          <w:szCs w:val="24"/>
+        </w:rPr>
+        <w:t xml:space="preserve"> et al. (2008) showed that the clustering coefficient was significantly reduced in patients with Alzheimer’s disease</w:t>
+      </w:r>
+      <w:r>
+        <w:rPr>
+          <w:color w:val="000000"/>
+          <w:sz w:val="24"/>
+          <w:szCs w:val="24"/>
+        </w:rPr>
+        <w:t>.</w:t>
+      </w:r>
+    </w:p>
+    <w:p>
+      <w:pPr>
+        <w:rPr>
+          <w:sz w:val="24"/>
+          <w:szCs w:val="24"/>
+        </w:rPr>
+      </w:pPr>
+      <w:r>
+        <w:rPr>
+          <w:sz w:val="24"/>
+          <w:szCs w:val="24"/>
+        </w:rPr>
+        <w:br w:type="page"/>
       </w:r>
     </w:p>
     <w:p>
@@ -1415,42 +3693,419 @@
           <w:numId w:val="2"/>
         </w:numPr>
       </w:pPr>
-      <w:bookmarkStart w:id="4" w:name="_Toc23324628"/>
-      <w:r>
+      <w:bookmarkStart w:id="13" w:name="_Toc28098090"/>
+      <w:r>
+        <w:lastRenderedPageBreak/>
         <w:t>Methodology</w:t>
       </w:r>
-      <w:bookmarkEnd w:id="4"/>
-    </w:p>
-    <w:p>
-      <w:pPr>
-        <w:rPr>
-          <w:sz w:val="24"/>
-          <w:szCs w:val="24"/>
-        </w:rPr>
-      </w:pPr>
-      <w:r>
-        <w:rPr>
-          <w:sz w:val="24"/>
-          <w:szCs w:val="24"/>
-        </w:rPr>
-        <w:t>1 - 3 pages. You should provide enough information to allow others to reproduce your results.</w:t>
-      </w:r>
-      <w:r>
-        <w:rPr>
-          <w:sz w:val="24"/>
-          <w:szCs w:val="24"/>
-        </w:rPr>
-        <w:t xml:space="preserve"> Data must be public and anonymised</w:t>
-      </w:r>
-      <w:r>
-        <w:rPr>
-          <w:sz w:val="24"/>
-          <w:szCs w:val="24"/>
-        </w:rPr>
-        <w:t>. Investigation and methodology must be the best and most direct way.</w:t>
-      </w:r>
-      <w:bookmarkStart w:id="5" w:name="_GoBack"/>
-      <w:bookmarkEnd w:id="5"/>
+      <w:bookmarkEnd w:id="13"/>
+    </w:p>
+    <w:p>
+      <w:pPr>
+        <w:rPr>
+          <w:color w:val="FF0000"/>
+          <w:sz w:val="24"/>
+          <w:szCs w:val="24"/>
+        </w:rPr>
+      </w:pPr>
+      <w:r>
+        <w:rPr>
+          <w:color w:val="FF0000"/>
+          <w:sz w:val="24"/>
+          <w:szCs w:val="24"/>
+        </w:rPr>
+        <w:t>1 - 3 pages.</w:t>
+      </w:r>
+      <w:r>
+        <w:rPr>
+          <w:color w:val="FF0000"/>
+          <w:sz w:val="24"/>
+          <w:szCs w:val="24"/>
+        </w:rPr>
+        <w:t xml:space="preserve"> </w:t>
+      </w:r>
+      <w:r>
+        <w:rPr>
+          <w:color w:val="FF0000"/>
+          <w:sz w:val="24"/>
+          <w:szCs w:val="24"/>
+        </w:rPr>
+        <w:t>P</w:t>
+      </w:r>
+      <w:r>
+        <w:rPr>
+          <w:color w:val="FF0000"/>
+          <w:sz w:val="24"/>
+          <w:szCs w:val="24"/>
+        </w:rPr>
+        <w:t>rovide enough information to allow others to reproduce your results.</w:t>
+      </w:r>
+      <w:r>
+        <w:rPr>
+          <w:color w:val="FF0000"/>
+          <w:sz w:val="24"/>
+          <w:szCs w:val="24"/>
+        </w:rPr>
+        <w:t xml:space="preserve"> </w:t>
+      </w:r>
+      <w:r>
+        <w:rPr>
+          <w:color w:val="FF0000"/>
+          <w:sz w:val="24"/>
+          <w:szCs w:val="24"/>
+        </w:rPr>
+        <w:t>Investigation and methodology must be the best and most direct way.</w:t>
+      </w:r>
+    </w:p>
+    <w:p>
+      <w:pPr>
+        <w:numPr>
+          <w:ilvl w:val="0"/>
+          <w:numId w:val="6"/>
+        </w:numPr>
+        <w:spacing w:after="100" w:afterAutospacing="1" w:line="240" w:lineRule="auto"/>
+        <w:rPr>
+          <w:color w:val="000000" w:themeColor="text1"/>
+          <w:sz w:val="24"/>
+          <w:szCs w:val="24"/>
+        </w:rPr>
+      </w:pPr>
+      <w:r>
+        <w:rPr>
+          <w:color w:val="000000" w:themeColor="text1"/>
+          <w:sz w:val="24"/>
+          <w:szCs w:val="24"/>
+        </w:rPr>
+        <w:t>how do brain networks differ between healthy and diagnosed individuals (ADHD)?</w:t>
+      </w:r>
+    </w:p>
+    <w:p>
+      <w:pPr>
+        <w:numPr>
+          <w:ilvl w:val="1"/>
+          <w:numId w:val="6"/>
+        </w:numPr>
+        <w:spacing w:after="100" w:afterAutospacing="1" w:line="240" w:lineRule="auto"/>
+        <w:rPr>
+          <w:color w:val="000000" w:themeColor="text1"/>
+          <w:sz w:val="24"/>
+          <w:szCs w:val="24"/>
+        </w:rPr>
+      </w:pPr>
+      <w:r>
+        <w:rPr>
+          <w:color w:val="000000" w:themeColor="text1"/>
+          <w:sz w:val="24"/>
+          <w:szCs w:val="24"/>
+        </w:rPr>
+        <w:t>basic properties (including rich club, mixing pattern, second order mixing)</w:t>
+      </w:r>
+    </w:p>
+    <w:p>
+      <w:pPr>
+        <w:numPr>
+          <w:ilvl w:val="1"/>
+          <w:numId w:val="6"/>
+        </w:numPr>
+        <w:spacing w:after="100" w:afterAutospacing="1" w:line="240" w:lineRule="auto"/>
+        <w:rPr>
+          <w:color w:val="000000" w:themeColor="text1"/>
+          <w:sz w:val="24"/>
+          <w:szCs w:val="24"/>
+        </w:rPr>
+      </w:pPr>
+      <w:r>
+        <w:rPr>
+          <w:color w:val="000000" w:themeColor="text1"/>
+          <w:sz w:val="24"/>
+          <w:szCs w:val="24"/>
+        </w:rPr>
+        <w:t>centrality measures (betweenness vs closeness)</w:t>
+      </w:r>
+    </w:p>
+    <w:p>
+      <w:pPr>
+        <w:numPr>
+          <w:ilvl w:val="1"/>
+          <w:numId w:val="6"/>
+        </w:numPr>
+        <w:spacing w:after="100" w:afterAutospacing="1" w:line="240" w:lineRule="auto"/>
+        <w:rPr>
+          <w:color w:val="000000" w:themeColor="text1"/>
+          <w:sz w:val="24"/>
+          <w:szCs w:val="24"/>
+        </w:rPr>
+      </w:pPr>
+      <w:r>
+        <w:rPr>
+          <w:color w:val="000000" w:themeColor="text1"/>
+          <w:sz w:val="24"/>
+          <w:szCs w:val="24"/>
+        </w:rPr>
+        <w:t>network controllability</w:t>
+      </w:r>
+    </w:p>
+    <w:p>
+      <w:pPr>
+        <w:numPr>
+          <w:ilvl w:val="0"/>
+          <w:numId w:val="6"/>
+        </w:numPr>
+        <w:spacing w:after="100" w:afterAutospacing="1" w:line="240" w:lineRule="auto"/>
+        <w:rPr>
+          <w:color w:val="000000" w:themeColor="text1"/>
+          <w:sz w:val="24"/>
+          <w:szCs w:val="24"/>
+        </w:rPr>
+      </w:pPr>
+      <w:r>
+        <w:rPr>
+          <w:color w:val="000000" w:themeColor="text1"/>
+          <w:sz w:val="24"/>
+          <w:szCs w:val="24"/>
+        </w:rPr>
+        <w:t>what is the difference in network topology between species?</w:t>
+      </w:r>
+    </w:p>
+    <w:p>
+      <w:pPr>
+        <w:numPr>
+          <w:ilvl w:val="1"/>
+          <w:numId w:val="6"/>
+        </w:numPr>
+        <w:spacing w:after="100" w:afterAutospacing="1" w:line="240" w:lineRule="auto"/>
+        <w:rPr>
+          <w:color w:val="000000" w:themeColor="text1"/>
+          <w:sz w:val="24"/>
+          <w:szCs w:val="24"/>
+        </w:rPr>
+      </w:pPr>
+      <w:r>
+        <w:rPr>
+          <w:color w:val="000000" w:themeColor="text1"/>
+          <w:sz w:val="24"/>
+          <w:szCs w:val="24"/>
+        </w:rPr>
+        <w:t>basic properties (including rich club and mixing pattern)</w:t>
+      </w:r>
+    </w:p>
+    <w:p>
+      <w:pPr>
+        <w:numPr>
+          <w:ilvl w:val="0"/>
+          <w:numId w:val="6"/>
+        </w:numPr>
+        <w:spacing w:after="100" w:afterAutospacing="1" w:line="240" w:lineRule="auto"/>
+        <w:rPr>
+          <w:color w:val="000000" w:themeColor="text1"/>
+          <w:sz w:val="24"/>
+          <w:szCs w:val="24"/>
+        </w:rPr>
+      </w:pPr>
+      <w:r>
+        <w:rPr>
+          <w:color w:val="000000" w:themeColor="text1"/>
+          <w:sz w:val="24"/>
+          <w:szCs w:val="24"/>
+        </w:rPr>
+        <w:t xml:space="preserve">what can we tell from the </w:t>
+      </w:r>
+      <w:r>
+        <w:rPr>
+          <w:color w:val="000000" w:themeColor="text1"/>
+          <w:sz w:val="24"/>
+          <w:szCs w:val="24"/>
+        </w:rPr>
+        <w:t xml:space="preserve">hubs and </w:t>
+      </w:r>
+      <w:r>
+        <w:rPr>
+          <w:color w:val="000000" w:themeColor="text1"/>
+          <w:sz w:val="24"/>
+          <w:szCs w:val="24"/>
+        </w:rPr>
+        <w:t>network communities in the structural network of brains?</w:t>
+      </w:r>
+    </w:p>
+    <w:p>
+      <w:pPr>
+        <w:numPr>
+          <w:ilvl w:val="1"/>
+          <w:numId w:val="6"/>
+        </w:numPr>
+        <w:spacing w:after="100" w:afterAutospacing="1" w:line="240" w:lineRule="auto"/>
+        <w:rPr>
+          <w:color w:val="000000" w:themeColor="text1"/>
+          <w:sz w:val="24"/>
+          <w:szCs w:val="24"/>
+        </w:rPr>
+      </w:pPr>
+      <w:r>
+        <w:rPr>
+          <w:color w:val="000000" w:themeColor="text1"/>
+          <w:sz w:val="24"/>
+          <w:szCs w:val="24"/>
+        </w:rPr>
+        <w:t>can we tell the differences between community functions?</w:t>
+      </w:r>
+    </w:p>
+    <w:p>
+      <w:pPr>
+        <w:numPr>
+          <w:ilvl w:val="1"/>
+          <w:numId w:val="6"/>
+        </w:numPr>
+        <w:spacing w:after="100" w:afterAutospacing="1" w:line="240" w:lineRule="auto"/>
+        <w:rPr>
+          <w:color w:val="000000" w:themeColor="text1"/>
+          <w:sz w:val="24"/>
+          <w:szCs w:val="24"/>
+        </w:rPr>
+      </w:pPr>
+      <w:r>
+        <w:rPr>
+          <w:color w:val="000000" w:themeColor="text1"/>
+          <w:sz w:val="24"/>
+          <w:szCs w:val="24"/>
+        </w:rPr>
+        <w:t>c</w:t>
+      </w:r>
+      <w:r>
+        <w:rPr>
+          <w:color w:val="000000" w:themeColor="text1"/>
+          <w:sz w:val="24"/>
+          <w:szCs w:val="24"/>
+        </w:rPr>
+        <w:t>an we tell w</w:t>
+      </w:r>
+      <w:r>
+        <w:rPr>
+          <w:color w:val="000000" w:themeColor="text1"/>
+          <w:sz w:val="24"/>
+          <w:szCs w:val="24"/>
+        </w:rPr>
+        <w:t>hat is the role of a hub?</w:t>
+      </w:r>
+    </w:p>
+    <w:p>
+      <w:pPr>
+        <w:numPr>
+          <w:ilvl w:val="0"/>
+          <w:numId w:val="6"/>
+        </w:numPr>
+        <w:spacing w:after="100" w:afterAutospacing="1" w:line="240" w:lineRule="auto"/>
+        <w:rPr>
+          <w:color w:val="000000" w:themeColor="text1"/>
+          <w:sz w:val="24"/>
+          <w:szCs w:val="24"/>
+        </w:rPr>
+      </w:pPr>
+      <w:r>
+        <w:rPr>
+          <w:color w:val="000000" w:themeColor="text1"/>
+          <w:sz w:val="24"/>
+          <w:szCs w:val="24"/>
+        </w:rPr>
+        <w:t xml:space="preserve">is there a </w:t>
+      </w:r>
+      <w:r>
+        <w:rPr>
+          <w:color w:val="000000" w:themeColor="text1"/>
+          <w:sz w:val="24"/>
+          <w:szCs w:val="24"/>
+        </w:rPr>
+        <w:t>specific</w:t>
+      </w:r>
+      <w:r>
+        <w:rPr>
+          <w:color w:val="000000" w:themeColor="text1"/>
+          <w:sz w:val="24"/>
+          <w:szCs w:val="24"/>
+        </w:rPr>
+        <w:t xml:space="preserve"> model </w:t>
+      </w:r>
+      <w:r>
+        <w:rPr>
+          <w:color w:val="000000" w:themeColor="text1"/>
+          <w:sz w:val="24"/>
+          <w:szCs w:val="24"/>
+        </w:rPr>
+        <w:t>to describe brain network</w:t>
+      </w:r>
+      <w:r>
+        <w:rPr>
+          <w:color w:val="000000" w:themeColor="text1"/>
+          <w:sz w:val="24"/>
+          <w:szCs w:val="24"/>
+        </w:rPr>
+        <w:t>?</w:t>
+      </w:r>
+    </w:p>
+    <w:p>
+      <w:pPr>
+        <w:numPr>
+          <w:ilvl w:val="1"/>
+          <w:numId w:val="6"/>
+        </w:numPr>
+        <w:spacing w:after="100" w:afterAutospacing="1" w:line="240" w:lineRule="auto"/>
+        <w:rPr>
+          <w:color w:val="000000" w:themeColor="text1"/>
+          <w:sz w:val="24"/>
+          <w:szCs w:val="24"/>
+        </w:rPr>
+      </w:pPr>
+      <w:r>
+        <w:rPr>
+          <w:color w:val="000000" w:themeColor="text1"/>
+          <w:sz w:val="24"/>
+          <w:szCs w:val="24"/>
+        </w:rPr>
+        <w:t>PFP model (or some other growth model that can produce a similar brain topology)</w:t>
+      </w:r>
+    </w:p>
+    <w:p>
+      <w:pPr>
+        <w:numPr>
+          <w:ilvl w:val="1"/>
+          <w:numId w:val="6"/>
+        </w:numPr>
+        <w:spacing w:after="100" w:afterAutospacing="1" w:line="240" w:lineRule="auto"/>
+        <w:rPr>
+          <w:color w:val="000000" w:themeColor="text1"/>
+          <w:sz w:val="24"/>
+          <w:szCs w:val="24"/>
+        </w:rPr>
+      </w:pPr>
+      <w:r>
+        <w:rPr>
+          <w:color w:val="000000" w:themeColor="text1"/>
+          <w:sz w:val="24"/>
+          <w:szCs w:val="24"/>
+        </w:rPr>
+        <w:t>small world, BA power law network (exponent)</w:t>
+      </w:r>
+    </w:p>
+    <w:p>
+      <w:pPr>
+        <w:numPr>
+          <w:ilvl w:val="1"/>
+          <w:numId w:val="6"/>
+        </w:numPr>
+        <w:spacing w:after="100" w:afterAutospacing="1" w:line="240" w:lineRule="auto"/>
+        <w:rPr>
+          <w:color w:val="000000" w:themeColor="text1"/>
+          <w:sz w:val="24"/>
+          <w:szCs w:val="24"/>
+        </w:rPr>
+      </w:pPr>
+      <w:r>
+        <w:rPr>
+          <w:color w:val="000000" w:themeColor="text1"/>
+          <w:sz w:val="24"/>
+          <w:szCs w:val="24"/>
+        </w:rPr>
+        <w:t>what is the intent of the network?!!</w:t>
+      </w:r>
     </w:p>
     <w:p>
       <w:pPr>
@@ -1460,20 +4115,635 @@
           <w:numId w:val="2"/>
         </w:numPr>
       </w:pPr>
-      <w:bookmarkStart w:id="6" w:name="_Toc23324629"/>
+      <w:bookmarkStart w:id="14" w:name="_Toc28098091"/>
       <w:r>
         <w:t>Data Acquisition and Evaluation</w:t>
       </w:r>
-      <w:bookmarkEnd w:id="6"/>
-    </w:p>
-    <w:p>
-      <w:r>
-        <w:rPr>
-          <w:sz w:val="24"/>
-          <w:szCs w:val="24"/>
-        </w:rPr>
-        <w:t>Your datasets (e.g. how they are collected)</w:t>
-      </w:r>
+      <w:bookmarkEnd w:id="14"/>
+    </w:p>
+    <w:p>
+      <w:pPr>
+        <w:pStyle w:val="ListParagraph"/>
+        <w:numPr>
+          <w:ilvl w:val="0"/>
+          <w:numId w:val="4"/>
+        </w:numPr>
+        <w:rPr>
+          <w:color w:val="000000" w:themeColor="text1"/>
+          <w:sz w:val="24"/>
+          <w:szCs w:val="24"/>
+        </w:rPr>
+      </w:pPr>
+      <w:r>
+        <w:rPr>
+          <w:color w:val="000000" w:themeColor="text1"/>
+          <w:sz w:val="24"/>
+          <w:szCs w:val="24"/>
+        </w:rPr>
+        <w:t>ADHD</w:t>
+      </w:r>
+    </w:p>
+    <w:p>
+      <w:pPr>
+        <w:pStyle w:val="ListParagraph"/>
+        <w:numPr>
+          <w:ilvl w:val="1"/>
+          <w:numId w:val="4"/>
+        </w:numPr>
+        <w:rPr>
+          <w:color w:val="000000" w:themeColor="text1"/>
+          <w:sz w:val="24"/>
+          <w:szCs w:val="24"/>
+        </w:rPr>
+      </w:pPr>
+      <w:r>
+        <w:rPr>
+          <w:color w:val="000000" w:themeColor="text1"/>
+          <w:sz w:val="24"/>
+          <w:szCs w:val="24"/>
+        </w:rPr>
+        <w:t xml:space="preserve">Type: </w:t>
+      </w:r>
+      <w:r>
+        <w:rPr>
+          <w:color w:val="000000" w:themeColor="text1"/>
+          <w:sz w:val="24"/>
+          <w:szCs w:val="24"/>
+        </w:rPr>
+        <w:t xml:space="preserve">undirected </w:t>
+      </w:r>
+      <w:r>
+        <w:rPr>
+          <w:color w:val="000000" w:themeColor="text1"/>
+          <w:sz w:val="24"/>
+          <w:szCs w:val="24"/>
+        </w:rPr>
+        <w:t>adjacency matrices</w:t>
+      </w:r>
+      <w:r>
+        <w:rPr>
+          <w:color w:val="000000" w:themeColor="text1"/>
+          <w:sz w:val="24"/>
+          <w:szCs w:val="24"/>
+        </w:rPr>
+        <w:t xml:space="preserve"> (signed networks)</w:t>
+      </w:r>
+    </w:p>
+    <w:p>
+      <w:pPr>
+        <w:pStyle w:val="ListParagraph"/>
+        <w:numPr>
+          <w:ilvl w:val="1"/>
+          <w:numId w:val="4"/>
+        </w:numPr>
+        <w:rPr>
+          <w:color w:val="000000" w:themeColor="text1"/>
+          <w:sz w:val="24"/>
+          <w:szCs w:val="24"/>
+        </w:rPr>
+      </w:pPr>
+      <w:r>
+        <w:rPr>
+          <w:color w:val="000000" w:themeColor="text1"/>
+          <w:sz w:val="24"/>
+          <w:szCs w:val="24"/>
+        </w:rPr>
+        <w:t>Consists of different brain specimens such as (typically developing, ADHD inattentive, normal etc)</w:t>
+      </w:r>
+    </w:p>
+    <w:p>
+      <w:pPr>
+        <w:pStyle w:val="ListParagraph"/>
+        <w:numPr>
+          <w:ilvl w:val="0"/>
+          <w:numId w:val="4"/>
+        </w:numPr>
+        <w:rPr>
+          <w:color w:val="000000" w:themeColor="text1"/>
+          <w:sz w:val="24"/>
+          <w:szCs w:val="24"/>
+        </w:rPr>
+      </w:pPr>
+      <w:r>
+        <w:rPr>
+          <w:color w:val="000000" w:themeColor="text1"/>
+          <w:sz w:val="24"/>
+          <w:szCs w:val="24"/>
+        </w:rPr>
+        <w:t xml:space="preserve">Brain </w:t>
+      </w:r>
+      <w:proofErr w:type="spellStart"/>
+      <w:r>
+        <w:rPr>
+          <w:color w:val="000000" w:themeColor="text1"/>
+          <w:sz w:val="24"/>
+          <w:szCs w:val="24"/>
+        </w:rPr>
+        <w:t>fiber</w:t>
+      </w:r>
+      <w:proofErr w:type="spellEnd"/>
+      <w:r>
+        <w:rPr>
+          <w:color w:val="000000" w:themeColor="text1"/>
+          <w:sz w:val="24"/>
+          <w:szCs w:val="24"/>
+        </w:rPr>
+        <w:t xml:space="preserve"> tracts from different species</w:t>
+      </w:r>
+    </w:p>
+    <w:p>
+      <w:pPr>
+        <w:pStyle w:val="ListParagraph"/>
+        <w:numPr>
+          <w:ilvl w:val="1"/>
+          <w:numId w:val="4"/>
+        </w:numPr>
+        <w:rPr>
+          <w:color w:val="000000" w:themeColor="text1"/>
+          <w:sz w:val="24"/>
+          <w:szCs w:val="24"/>
+        </w:rPr>
+      </w:pPr>
+      <w:r>
+        <w:rPr>
+          <w:color w:val="000000" w:themeColor="text1"/>
+          <w:sz w:val="24"/>
+          <w:szCs w:val="24"/>
+        </w:rPr>
+        <w:t xml:space="preserve">Type: </w:t>
+      </w:r>
+      <w:r>
+        <w:rPr>
+          <w:color w:val="000000" w:themeColor="text1"/>
+          <w:sz w:val="24"/>
+          <w:szCs w:val="24"/>
+        </w:rPr>
+        <w:t>directed</w:t>
+      </w:r>
+      <w:r>
+        <w:rPr>
+          <w:color w:val="000000" w:themeColor="text1"/>
+          <w:sz w:val="24"/>
+          <w:szCs w:val="24"/>
+        </w:rPr>
+        <w:t xml:space="preserve"> </w:t>
+      </w:r>
+      <w:proofErr w:type="spellStart"/>
+      <w:r>
+        <w:rPr>
+          <w:color w:val="000000" w:themeColor="text1"/>
+          <w:sz w:val="24"/>
+          <w:szCs w:val="24"/>
+        </w:rPr>
+        <w:t>edgelist</w:t>
+      </w:r>
+      <w:proofErr w:type="spellEnd"/>
+      <w:r>
+        <w:rPr>
+          <w:color w:val="000000" w:themeColor="text1"/>
+          <w:sz w:val="24"/>
+          <w:szCs w:val="24"/>
+        </w:rPr>
+        <w:t xml:space="preserve"> files</w:t>
+      </w:r>
+    </w:p>
+    <w:p>
+      <w:pPr>
+        <w:pStyle w:val="ListParagraph"/>
+        <w:numPr>
+          <w:ilvl w:val="1"/>
+          <w:numId w:val="4"/>
+        </w:numPr>
+        <w:rPr>
+          <w:color w:val="000000" w:themeColor="text1"/>
+          <w:sz w:val="24"/>
+          <w:szCs w:val="24"/>
+        </w:rPr>
+      </w:pPr>
+      <w:r>
+        <w:rPr>
+          <w:sz w:val="24"/>
+          <w:szCs w:val="24"/>
+        </w:rPr>
+        <w:t>cat, macaque, rhesus, fly</w:t>
+      </w:r>
+    </w:p>
+    <w:p>
+      <w:pPr>
+        <w:pStyle w:val="ListParagraph"/>
+        <w:numPr>
+          <w:ilvl w:val="1"/>
+          <w:numId w:val="4"/>
+        </w:numPr>
+        <w:rPr>
+          <w:color w:val="000000" w:themeColor="text1"/>
+          <w:sz w:val="24"/>
+          <w:szCs w:val="24"/>
+        </w:rPr>
+      </w:pPr>
+      <w:r>
+        <w:rPr>
+          <w:sz w:val="24"/>
+          <w:szCs w:val="24"/>
+        </w:rPr>
+        <w:t xml:space="preserve">provides </w:t>
+      </w:r>
+      <w:r>
+        <w:rPr>
+          <w:sz w:val="24"/>
+          <w:szCs w:val="24"/>
+        </w:rPr>
+        <w:t xml:space="preserve">online </w:t>
+      </w:r>
+      <w:r>
+        <w:rPr>
+          <w:sz w:val="24"/>
+          <w:szCs w:val="24"/>
+        </w:rPr>
+        <w:t>interactive visualisation</w:t>
+      </w:r>
+    </w:p>
+    <w:p>
+      <w:pPr>
+        <w:pStyle w:val="ListParagraph"/>
+        <w:numPr>
+          <w:ilvl w:val="0"/>
+          <w:numId w:val="4"/>
+        </w:numPr>
+        <w:rPr>
+          <w:color w:val="000000" w:themeColor="text1"/>
+          <w:sz w:val="24"/>
+          <w:szCs w:val="24"/>
+        </w:rPr>
+      </w:pPr>
+      <w:proofErr w:type="spellStart"/>
+      <w:r>
+        <w:rPr>
+          <w:sz w:val="24"/>
+          <w:szCs w:val="24"/>
+        </w:rPr>
+        <w:t>Cortial</w:t>
+      </w:r>
+      <w:proofErr w:type="spellEnd"/>
+      <w:r>
+        <w:rPr>
+          <w:sz w:val="24"/>
+          <w:szCs w:val="24"/>
+        </w:rPr>
+        <w:t xml:space="preserve"> connectivity</w:t>
+      </w:r>
+    </w:p>
+    <w:p>
+      <w:pPr>
+        <w:pStyle w:val="ListParagraph"/>
+        <w:numPr>
+          <w:ilvl w:val="1"/>
+          <w:numId w:val="4"/>
+        </w:numPr>
+        <w:rPr>
+          <w:color w:val="000000" w:themeColor="text1"/>
+          <w:sz w:val="24"/>
+          <w:szCs w:val="24"/>
+        </w:rPr>
+      </w:pPr>
+      <w:r>
+        <w:rPr>
+          <w:sz w:val="24"/>
+          <w:szCs w:val="24"/>
+        </w:rPr>
+        <w:t>Type: undirected adjacency matrices</w:t>
+      </w:r>
+    </w:p>
+    <w:p>
+      <w:pPr>
+        <w:pStyle w:val="ListParagraph"/>
+        <w:numPr>
+          <w:ilvl w:val="1"/>
+          <w:numId w:val="4"/>
+        </w:numPr>
+        <w:rPr>
+          <w:color w:val="000000" w:themeColor="text1"/>
+          <w:sz w:val="24"/>
+          <w:szCs w:val="24"/>
+        </w:rPr>
+      </w:pPr>
+      <w:r>
+        <w:rPr>
+          <w:color w:val="000000" w:themeColor="text1"/>
+          <w:sz w:val="24"/>
+          <w:szCs w:val="24"/>
+        </w:rPr>
+        <w:t>Functional coactivations with comparable resting-state fMRI network and node coordinates</w:t>
+      </w:r>
+    </w:p>
+    <w:p>
+      <w:pPr>
+        <w:pStyle w:val="ListParagraph"/>
+        <w:numPr>
+          <w:ilvl w:val="1"/>
+          <w:numId w:val="4"/>
+        </w:numPr>
+        <w:rPr>
+          <w:color w:val="000000" w:themeColor="text1"/>
+          <w:sz w:val="24"/>
+          <w:szCs w:val="24"/>
+        </w:rPr>
+      </w:pPr>
+      <w:proofErr w:type="spellStart"/>
+      <w:r>
+        <w:rPr>
+          <w:sz w:val="24"/>
+          <w:szCs w:val="24"/>
+        </w:rPr>
+        <w:t>Cortial</w:t>
+      </w:r>
+      <w:proofErr w:type="spellEnd"/>
+      <w:r>
+        <w:rPr>
+          <w:sz w:val="24"/>
+          <w:szCs w:val="24"/>
+        </w:rPr>
+        <w:t xml:space="preserve"> connectivity for cat and macaque</w:t>
+      </w:r>
+    </w:p>
+    <w:p>
+      <w:pPr>
+        <w:pStyle w:val="ListParagraph"/>
+        <w:numPr>
+          <w:ilvl w:val="0"/>
+          <w:numId w:val="4"/>
+        </w:numPr>
+        <w:rPr>
+          <w:color w:val="000000" w:themeColor="text1"/>
+          <w:sz w:val="24"/>
+          <w:szCs w:val="24"/>
+        </w:rPr>
+      </w:pPr>
+      <w:r>
+        <w:rPr>
+          <w:sz w:val="24"/>
+          <w:szCs w:val="24"/>
+        </w:rPr>
+        <w:t>Budapest Connectome</w:t>
+      </w:r>
+    </w:p>
+    <w:p>
+      <w:pPr>
+        <w:pStyle w:val="ListParagraph"/>
+        <w:numPr>
+          <w:ilvl w:val="1"/>
+          <w:numId w:val="4"/>
+        </w:numPr>
+        <w:rPr>
+          <w:color w:val="000000" w:themeColor="text1"/>
+          <w:sz w:val="24"/>
+          <w:szCs w:val="24"/>
+        </w:rPr>
+      </w:pPr>
+      <w:r>
+        <w:rPr>
+          <w:color w:val="000000" w:themeColor="text1"/>
+          <w:sz w:val="24"/>
+          <w:szCs w:val="24"/>
+        </w:rPr>
+        <w:t>Type: directed csv file</w:t>
+      </w:r>
+    </w:p>
+    <w:p>
+      <w:pPr>
+        <w:pStyle w:val="ListParagraph"/>
+        <w:numPr>
+          <w:ilvl w:val="1"/>
+          <w:numId w:val="4"/>
+        </w:numPr>
+        <w:rPr>
+          <w:color w:val="000000" w:themeColor="text1"/>
+          <w:sz w:val="24"/>
+          <w:szCs w:val="24"/>
+        </w:rPr>
+      </w:pPr>
+      <w:r>
+        <w:rPr>
+          <w:color w:val="000000" w:themeColor="text1"/>
+          <w:sz w:val="24"/>
+          <w:szCs w:val="24"/>
+        </w:rPr>
+        <w:t xml:space="preserve">Node represents structural </w:t>
+      </w:r>
+      <w:r>
+        <w:rPr>
+          <w:color w:val="000000" w:themeColor="text1"/>
+          <w:sz w:val="24"/>
+          <w:szCs w:val="24"/>
+        </w:rPr>
+        <w:t>regions</w:t>
+      </w:r>
+      <w:r>
+        <w:rPr>
+          <w:color w:val="000000" w:themeColor="text1"/>
+          <w:sz w:val="24"/>
+          <w:szCs w:val="24"/>
+        </w:rPr>
+        <w:t xml:space="preserve"> of the human brain</w:t>
+      </w:r>
+    </w:p>
+    <w:p>
+      <w:pPr>
+        <w:pStyle w:val="ListParagraph"/>
+        <w:numPr>
+          <w:ilvl w:val="1"/>
+          <w:numId w:val="4"/>
+        </w:numPr>
+        <w:rPr>
+          <w:color w:val="000000" w:themeColor="text1"/>
+          <w:sz w:val="24"/>
+          <w:szCs w:val="24"/>
+        </w:rPr>
+      </w:pPr>
+      <w:r>
+        <w:rPr>
+          <w:color w:val="000000" w:themeColor="text1"/>
+          <w:sz w:val="24"/>
+          <w:szCs w:val="24"/>
+        </w:rPr>
+        <w:t>E</w:t>
+      </w:r>
+      <w:r>
+        <w:rPr>
+          <w:color w:val="000000" w:themeColor="text1"/>
+          <w:sz w:val="24"/>
+          <w:szCs w:val="24"/>
+        </w:rPr>
+        <w:t>dge</w:t>
+      </w:r>
+      <w:r>
+        <w:rPr>
+          <w:color w:val="000000" w:themeColor="text1"/>
+          <w:sz w:val="24"/>
+          <w:szCs w:val="24"/>
+        </w:rPr>
+        <w:t xml:space="preserve"> </w:t>
+      </w:r>
+      <w:r>
+        <w:rPr>
+          <w:color w:val="000000" w:themeColor="text1"/>
+          <w:sz w:val="24"/>
+          <w:szCs w:val="24"/>
+        </w:rPr>
+        <w:t>represen</w:t>
+      </w:r>
+      <w:r>
+        <w:rPr>
+          <w:color w:val="000000" w:themeColor="text1"/>
+          <w:sz w:val="24"/>
+          <w:szCs w:val="24"/>
+        </w:rPr>
+        <w:t>ts</w:t>
+      </w:r>
+      <w:r>
+        <w:rPr>
+          <w:color w:val="000000" w:themeColor="text1"/>
+          <w:sz w:val="24"/>
+          <w:szCs w:val="24"/>
+        </w:rPr>
+        <w:t xml:space="preserve"> </w:t>
+      </w:r>
+      <w:proofErr w:type="spellStart"/>
+      <w:r>
+        <w:rPr>
+          <w:color w:val="000000" w:themeColor="text1"/>
+          <w:sz w:val="24"/>
+          <w:szCs w:val="24"/>
+        </w:rPr>
+        <w:t>fiber</w:t>
+      </w:r>
+      <w:proofErr w:type="spellEnd"/>
+      <w:r>
+        <w:rPr>
+          <w:color w:val="000000" w:themeColor="text1"/>
+          <w:sz w:val="24"/>
+          <w:szCs w:val="24"/>
+        </w:rPr>
+        <w:t xml:space="preserve"> counts</w:t>
+      </w:r>
+      <w:r>
+        <w:rPr>
+          <w:color w:val="000000" w:themeColor="text1"/>
+          <w:sz w:val="24"/>
+          <w:szCs w:val="24"/>
+        </w:rPr>
+        <w:t>/</w:t>
+      </w:r>
+      <w:proofErr w:type="spellStart"/>
+      <w:r>
+        <w:rPr>
+          <w:color w:val="000000" w:themeColor="text1"/>
+          <w:sz w:val="24"/>
+          <w:szCs w:val="24"/>
+        </w:rPr>
+        <w:t>fiber</w:t>
+      </w:r>
+      <w:proofErr w:type="spellEnd"/>
+      <w:r>
+        <w:rPr>
+          <w:color w:val="000000" w:themeColor="text1"/>
+          <w:sz w:val="24"/>
+          <w:szCs w:val="24"/>
+        </w:rPr>
+        <w:t xml:space="preserve"> lengths/electrical connectivity</w:t>
+      </w:r>
+    </w:p>
+    <w:p>
+      <w:pPr>
+        <w:pStyle w:val="ListParagraph"/>
+        <w:numPr>
+          <w:ilvl w:val="1"/>
+          <w:numId w:val="4"/>
+        </w:numPr>
+        <w:rPr>
+          <w:color w:val="000000" w:themeColor="text1"/>
+          <w:sz w:val="24"/>
+          <w:szCs w:val="24"/>
+        </w:rPr>
+      </w:pPr>
+      <w:r>
+        <w:rPr>
+          <w:color w:val="000000" w:themeColor="text1"/>
+          <w:sz w:val="24"/>
+          <w:szCs w:val="24"/>
+        </w:rPr>
+        <w:t>Edge confidence of 20% (84 graphs) and 50% (209 graphs)</w:t>
+      </w:r>
+    </w:p>
+    <w:p>
+      <w:pPr>
+        <w:pStyle w:val="ListParagraph"/>
+        <w:numPr>
+          <w:ilvl w:val="1"/>
+          <w:numId w:val="4"/>
+        </w:numPr>
+        <w:rPr>
+          <w:color w:val="000000" w:themeColor="text1"/>
+          <w:sz w:val="24"/>
+          <w:szCs w:val="24"/>
+        </w:rPr>
+      </w:pPr>
+      <w:r>
+        <w:rPr>
+          <w:rFonts w:ascii="Segoe UI" w:hAnsi="Segoe UI" w:cs="Segoe UI"/>
+          <w:color w:val="000000"/>
+          <w:sz w:val="24"/>
+          <w:szCs w:val="24"/>
+        </w:rPr>
+        <w:t>unified</w:t>
+      </w:r>
+      <w:r>
+        <w:rPr>
+          <w:rFonts w:ascii="Segoe UI" w:hAnsi="Segoe UI" w:cs="Segoe UI"/>
+          <w:color w:val="000000"/>
+          <w:sz w:val="24"/>
+          <w:szCs w:val="24"/>
+        </w:rPr>
+        <w:t xml:space="preserve"> connectome of </w:t>
+      </w:r>
+      <w:r>
+        <w:rPr>
+          <w:rFonts w:ascii="Segoe UI" w:hAnsi="Segoe UI" w:cs="Segoe UI"/>
+          <w:color w:val="000000"/>
+          <w:sz w:val="24"/>
+          <w:szCs w:val="24"/>
+        </w:rPr>
+        <w:t>477</w:t>
+      </w:r>
+      <w:r>
+        <w:rPr>
+          <w:rFonts w:ascii="Segoe UI" w:hAnsi="Segoe UI" w:cs="Segoe UI"/>
+          <w:color w:val="000000"/>
+          <w:sz w:val="24"/>
+          <w:szCs w:val="24"/>
+        </w:rPr>
+        <w:t xml:space="preserve"> individuals</w:t>
+      </w:r>
+      <w:r>
+        <w:rPr>
+          <w:rFonts w:ascii="Segoe UI" w:hAnsi="Segoe UI" w:cs="Segoe UI"/>
+          <w:color w:val="000000"/>
+          <w:sz w:val="24"/>
+          <w:szCs w:val="24"/>
+        </w:rPr>
+        <w:t xml:space="preserve"> into a reference brain graph</w:t>
+      </w:r>
+    </w:p>
+    <w:p>
+      <w:pPr>
+        <w:rPr>
+          <w:color w:val="000000" w:themeColor="text1"/>
+          <w:sz w:val="24"/>
+          <w:szCs w:val="24"/>
+        </w:rPr>
+      </w:pPr>
+      <w:bookmarkStart w:id="15" w:name="_GoBack"/>
+      <w:bookmarkEnd w:id="15"/>
     </w:p>
     <w:p>
       <w:pPr>
@@ -1483,26 +4753,280 @@
           <w:numId w:val="2"/>
         </w:numPr>
       </w:pPr>
-      <w:bookmarkStart w:id="7" w:name="_Toc23324630"/>
+      <w:bookmarkStart w:id="16" w:name="_Toc28098092"/>
       <w:r>
         <w:t>Data Processing</w:t>
       </w:r>
-      <w:bookmarkEnd w:id="7"/>
-    </w:p>
-    <w:p>
-      <w:r>
-        <w:rPr>
-          <w:sz w:val="24"/>
-          <w:szCs w:val="24"/>
-        </w:rPr>
-        <w:t>Y</w:t>
-      </w:r>
-      <w:r>
-        <w:rPr>
-          <w:sz w:val="24"/>
-          <w:szCs w:val="24"/>
-        </w:rPr>
-        <w:t>our methods /algorithms /tools</w:t>
+      <w:bookmarkEnd w:id="16"/>
+    </w:p>
+    <w:p>
+      <w:pPr>
+        <w:pStyle w:val="ListParagraph"/>
+        <w:numPr>
+          <w:ilvl w:val="0"/>
+          <w:numId w:val="3"/>
+        </w:numPr>
+        <w:rPr>
+          <w:color w:val="000000" w:themeColor="text1"/>
+        </w:rPr>
+      </w:pPr>
+      <w:proofErr w:type="spellStart"/>
+      <w:r>
+        <w:rPr>
+          <w:color w:val="000000" w:themeColor="text1"/>
+          <w:sz w:val="24"/>
+          <w:szCs w:val="24"/>
+        </w:rPr>
+        <w:t>Networkx</w:t>
+      </w:r>
+      <w:proofErr w:type="spellEnd"/>
+      <w:r>
+        <w:rPr>
+          <w:color w:val="000000" w:themeColor="text1"/>
+          <w:sz w:val="24"/>
+          <w:szCs w:val="24"/>
+        </w:rPr>
+        <w:t xml:space="preserve"> library in python</w:t>
+      </w:r>
+    </w:p>
+    <w:p>
+      <w:pPr>
+        <w:pStyle w:val="ListParagraph"/>
+        <w:numPr>
+          <w:ilvl w:val="1"/>
+          <w:numId w:val="3"/>
+        </w:numPr>
+        <w:rPr>
+          <w:color w:val="000000" w:themeColor="text1"/>
+        </w:rPr>
+      </w:pPr>
+      <w:r>
+        <w:rPr>
+          <w:color w:val="000000" w:themeColor="text1"/>
+          <w:sz w:val="24"/>
+          <w:szCs w:val="24"/>
+        </w:rPr>
+        <w:t>Able to generate graph object from various file types</w:t>
+      </w:r>
+    </w:p>
+    <w:p>
+      <w:pPr>
+        <w:pStyle w:val="ListParagraph"/>
+        <w:numPr>
+          <w:ilvl w:val="1"/>
+          <w:numId w:val="3"/>
+        </w:numPr>
+        <w:rPr>
+          <w:color w:val="000000" w:themeColor="text1"/>
+          <w:sz w:val="24"/>
+          <w:szCs w:val="24"/>
+        </w:rPr>
+      </w:pPr>
+      <w:r>
+        <w:rPr>
+          <w:color w:val="000000" w:themeColor="text1"/>
+          <w:sz w:val="24"/>
+          <w:szCs w:val="24"/>
+        </w:rPr>
+        <w:lastRenderedPageBreak/>
+        <w:t>Customise colo</w:t>
+      </w:r>
+      <w:r>
+        <w:rPr>
+          <w:color w:val="000000" w:themeColor="text1"/>
+          <w:sz w:val="24"/>
+          <w:szCs w:val="24"/>
+        </w:rPr>
+        <w:t>u</w:t>
+      </w:r>
+      <w:r>
+        <w:rPr>
+          <w:color w:val="000000" w:themeColor="text1"/>
+          <w:sz w:val="24"/>
+          <w:szCs w:val="24"/>
+        </w:rPr>
+        <w:t xml:space="preserve">r and </w:t>
+      </w:r>
+      <w:r>
+        <w:rPr>
+          <w:color w:val="000000" w:themeColor="text1"/>
+          <w:sz w:val="24"/>
+          <w:szCs w:val="24"/>
+        </w:rPr>
+        <w:t>size</w:t>
+      </w:r>
+      <w:r>
+        <w:rPr>
+          <w:color w:val="000000" w:themeColor="text1"/>
+          <w:sz w:val="24"/>
+          <w:szCs w:val="24"/>
+        </w:rPr>
+        <w:t xml:space="preserve"> of nodes and edge</w:t>
+      </w:r>
+      <w:r>
+        <w:rPr>
+          <w:color w:val="000000" w:themeColor="text1"/>
+          <w:sz w:val="24"/>
+          <w:szCs w:val="24"/>
+        </w:rPr>
+        <w:t>s</w:t>
+      </w:r>
+    </w:p>
+    <w:p>
+      <w:pPr>
+        <w:pStyle w:val="ListParagraph"/>
+        <w:numPr>
+          <w:ilvl w:val="1"/>
+          <w:numId w:val="3"/>
+        </w:numPr>
+        <w:rPr>
+          <w:color w:val="000000" w:themeColor="text1"/>
+        </w:rPr>
+      </w:pPr>
+      <w:r>
+        <w:rPr>
+          <w:color w:val="000000" w:themeColor="text1"/>
+          <w:sz w:val="24"/>
+          <w:szCs w:val="24"/>
+        </w:rPr>
+        <w:t>Plot communities</w:t>
+      </w:r>
+    </w:p>
+    <w:p>
+      <w:pPr>
+        <w:pStyle w:val="ListParagraph"/>
+        <w:numPr>
+          <w:ilvl w:val="1"/>
+          <w:numId w:val="3"/>
+        </w:numPr>
+        <w:rPr>
+          <w:color w:val="000000" w:themeColor="text1"/>
+        </w:rPr>
+      </w:pPr>
+      <w:r>
+        <w:rPr>
+          <w:color w:val="000000" w:themeColor="text1"/>
+          <w:sz w:val="24"/>
+          <w:szCs w:val="24"/>
+        </w:rPr>
+        <w:t>Plot distribution</w:t>
+      </w:r>
+    </w:p>
+    <w:p>
+      <w:pPr>
+        <w:pStyle w:val="ListParagraph"/>
+        <w:numPr>
+          <w:ilvl w:val="1"/>
+          <w:numId w:val="3"/>
+        </w:numPr>
+        <w:rPr>
+          <w:color w:val="000000" w:themeColor="text1"/>
+        </w:rPr>
+      </w:pPr>
+      <w:r>
+        <w:rPr>
+          <w:color w:val="000000" w:themeColor="text1"/>
+          <w:sz w:val="24"/>
+          <w:szCs w:val="24"/>
+        </w:rPr>
+        <w:t>Plot adjacency matrix</w:t>
+      </w:r>
+    </w:p>
+    <w:p>
+      <w:pPr>
+        <w:pStyle w:val="ListParagraph"/>
+        <w:numPr>
+          <w:ilvl w:val="0"/>
+          <w:numId w:val="3"/>
+        </w:numPr>
+        <w:rPr>
+          <w:color w:val="000000" w:themeColor="text1"/>
+        </w:rPr>
+      </w:pPr>
+      <w:r>
+        <w:rPr>
+          <w:color w:val="000000" w:themeColor="text1"/>
+          <w:sz w:val="24"/>
+          <w:szCs w:val="24"/>
+        </w:rPr>
+        <w:t>M</w:t>
+      </w:r>
+      <w:r>
+        <w:rPr>
+          <w:color w:val="000000" w:themeColor="text1"/>
+          <w:sz w:val="24"/>
+          <w:szCs w:val="24"/>
+        </w:rPr>
+        <w:t>ATLAB</w:t>
+      </w:r>
+    </w:p>
+    <w:p>
+      <w:pPr>
+        <w:pStyle w:val="ListParagraph"/>
+        <w:numPr>
+          <w:ilvl w:val="1"/>
+          <w:numId w:val="3"/>
+        </w:numPr>
+        <w:rPr>
+          <w:color w:val="000000" w:themeColor="text1"/>
+          <w:sz w:val="24"/>
+          <w:szCs w:val="24"/>
+        </w:rPr>
+      </w:pPr>
+      <w:r>
+        <w:rPr>
+          <w:color w:val="000000" w:themeColor="text1"/>
+          <w:sz w:val="24"/>
+          <w:szCs w:val="24"/>
+        </w:rPr>
+        <w:t>Louvain modularity algorithm for community detection</w:t>
+      </w:r>
+      <w:r>
+        <w:rPr>
+          <w:color w:val="000000" w:themeColor="text1"/>
+          <w:sz w:val="24"/>
+          <w:szCs w:val="24"/>
+        </w:rPr>
+        <w:t xml:space="preserve"> in adjacency matrices</w:t>
+      </w:r>
+    </w:p>
+    <w:p>
+      <w:pPr>
+        <w:pStyle w:val="ListParagraph"/>
+        <w:numPr>
+          <w:ilvl w:val="1"/>
+          <w:numId w:val="3"/>
+        </w:numPr>
+        <w:rPr>
+          <w:color w:val="000000" w:themeColor="text1"/>
+          <w:sz w:val="24"/>
+          <w:szCs w:val="24"/>
+        </w:rPr>
+      </w:pPr>
+      <w:r>
+        <w:rPr>
+          <w:color w:val="000000" w:themeColor="text1"/>
+          <w:sz w:val="24"/>
+          <w:szCs w:val="24"/>
+        </w:rPr>
+        <w:t>Null and generative network models</w:t>
+      </w:r>
+    </w:p>
+    <w:p>
+      <w:pPr>
+        <w:rPr>
+          <w:color w:val="000000" w:themeColor="text1"/>
+          <w:sz w:val="24"/>
+          <w:szCs w:val="24"/>
+        </w:rPr>
+      </w:pPr>
+      <w:r>
+        <w:rPr>
+          <w:color w:val="000000" w:themeColor="text1"/>
+          <w:sz w:val="24"/>
+          <w:szCs w:val="24"/>
+        </w:rPr>
+        <w:br w:type="page"/>
       </w:r>
     </w:p>
     <w:p>
@@ -1513,39 +5037,89 @@
           <w:numId w:val="2"/>
         </w:numPr>
       </w:pPr>
-      <w:bookmarkStart w:id="8" w:name="_Toc23324631"/>
-      <w:r>
+      <w:bookmarkStart w:id="17" w:name="_Toc28098093"/>
+      <w:r>
+        <w:lastRenderedPageBreak/>
         <w:t>Results</w:t>
       </w:r>
-      <w:bookmarkEnd w:id="8"/>
-    </w:p>
-    <w:p>
-      <w:pPr>
-        <w:rPr>
-          <w:sz w:val="24"/>
-          <w:szCs w:val="24"/>
-        </w:rPr>
-      </w:pPr>
-      <w:r>
-        <w:rPr>
+      <w:bookmarkEnd w:id="17"/>
+    </w:p>
+    <w:p>
+      <w:pPr>
+        <w:rPr>
+          <w:color w:val="FF0000"/>
+          <w:sz w:val="24"/>
+          <w:szCs w:val="24"/>
+        </w:rPr>
+      </w:pPr>
+      <w:r>
+        <w:rPr>
+          <w:color w:val="FF0000"/>
           <w:sz w:val="24"/>
           <w:szCs w:val="24"/>
         </w:rPr>
         <w:t>2 - 5 pages</w:t>
       </w:r>
-      <w:r>
-        <w:rPr>
-          <w:sz w:val="24"/>
-          <w:szCs w:val="24"/>
-        </w:rPr>
-        <w:t>. P</w:t>
-      </w:r>
-      <w:r>
-        <w:rPr>
-          <w:sz w:val="24"/>
-          <w:szCs w:val="24"/>
-        </w:rPr>
-        <w:t>resent, evaluate and analyse your most interesting/important/revealing results (and leave other results in the appendix).  Graphic illustrations of your results are encouraged.</w:t>
+    </w:p>
+    <w:p>
+      <w:pPr>
+        <w:pStyle w:val="ListParagraph"/>
+        <w:numPr>
+          <w:ilvl w:val="0"/>
+          <w:numId w:val="3"/>
+        </w:numPr>
+        <w:rPr>
+          <w:color w:val="FF0000"/>
+          <w:sz w:val="24"/>
+          <w:szCs w:val="24"/>
+        </w:rPr>
+      </w:pPr>
+      <w:r>
+        <w:rPr>
+          <w:color w:val="FF0000"/>
+          <w:sz w:val="24"/>
+          <w:szCs w:val="24"/>
+        </w:rPr>
+        <w:t>Present, evaluate and analyse your most interesting/important/revealing results (and leave other results in the appendix)</w:t>
+      </w:r>
+    </w:p>
+    <w:p>
+      <w:pPr>
+        <w:pStyle w:val="ListParagraph"/>
+        <w:numPr>
+          <w:ilvl w:val="0"/>
+          <w:numId w:val="3"/>
+        </w:numPr>
+        <w:rPr>
+          <w:color w:val="FF0000"/>
+          <w:sz w:val="24"/>
+          <w:szCs w:val="24"/>
+        </w:rPr>
+      </w:pPr>
+      <w:r>
+        <w:rPr>
+          <w:color w:val="FF0000"/>
+          <w:sz w:val="24"/>
+          <w:szCs w:val="24"/>
+        </w:rPr>
+        <w:t>Graphic illustrations of your results are encouraged.</w:t>
+      </w:r>
+    </w:p>
+    <w:p>
+      <w:pPr>
+        <w:rPr>
+          <w:color w:val="FF0000"/>
+          <w:sz w:val="24"/>
+          <w:szCs w:val="24"/>
+        </w:rPr>
+      </w:pPr>
+      <w:r>
+        <w:rPr>
+          <w:color w:val="FF0000"/>
+          <w:sz w:val="24"/>
+          <w:szCs w:val="24"/>
+        </w:rPr>
+        <w:br w:type="page"/>
       </w:r>
     </w:p>
     <w:p>
@@ -1556,39 +5130,133 @@
           <w:numId w:val="2"/>
         </w:numPr>
       </w:pPr>
-      <w:bookmarkStart w:id="9" w:name="_Toc23324632"/>
-      <w:r>
+      <w:bookmarkStart w:id="18" w:name="_Toc28098094"/>
+      <w:r>
+        <w:lastRenderedPageBreak/>
         <w:t>Discussion</w:t>
       </w:r>
-      <w:bookmarkEnd w:id="9"/>
-    </w:p>
-    <w:p>
-      <w:pPr>
-        <w:rPr>
-          <w:sz w:val="24"/>
-          <w:szCs w:val="24"/>
-        </w:rPr>
-      </w:pPr>
-      <w:r>
-        <w:rPr>
-          <w:sz w:val="24"/>
-          <w:szCs w:val="24"/>
-        </w:rPr>
-        <w:t>1 - 5 pages</w:t>
-      </w:r>
-      <w:r>
-        <w:rPr>
-          <w:sz w:val="24"/>
-          <w:szCs w:val="24"/>
-        </w:rPr>
-        <w:t>. Y</w:t>
-      </w:r>
-      <w:r>
-        <w:rPr>
-          <w:sz w:val="24"/>
-          <w:szCs w:val="24"/>
-        </w:rPr>
-        <w:t xml:space="preserve">ou can discuss many things:  interesting observations and insightful thoughts; conclusion on your investigation; limitations of your work and lessons learnt; advice for future research; etc. </w:t>
+      <w:bookmarkEnd w:id="18"/>
+    </w:p>
+    <w:p>
+      <w:pPr>
+        <w:rPr>
+          <w:color w:val="FF0000"/>
+          <w:sz w:val="24"/>
+          <w:szCs w:val="24"/>
+        </w:rPr>
+      </w:pPr>
+      <w:r>
+        <w:rPr>
+          <w:color w:val="FF0000"/>
+          <w:sz w:val="24"/>
+          <w:szCs w:val="24"/>
+        </w:rPr>
+        <w:t>1 - 5 pages.</w:t>
+      </w:r>
+    </w:p>
+    <w:p>
+      <w:pPr>
+        <w:pStyle w:val="ListParagraph"/>
+        <w:numPr>
+          <w:ilvl w:val="0"/>
+          <w:numId w:val="3"/>
+        </w:numPr>
+        <w:rPr>
+          <w:color w:val="FF0000"/>
+          <w:sz w:val="24"/>
+          <w:szCs w:val="24"/>
+        </w:rPr>
+      </w:pPr>
+      <w:r>
+        <w:rPr>
+          <w:color w:val="FF0000"/>
+          <w:sz w:val="24"/>
+          <w:szCs w:val="24"/>
+        </w:rPr>
+        <w:t>interesting observations and insightful thoughts</w:t>
+      </w:r>
+    </w:p>
+    <w:p>
+      <w:pPr>
+        <w:pStyle w:val="ListParagraph"/>
+        <w:numPr>
+          <w:ilvl w:val="0"/>
+          <w:numId w:val="3"/>
+        </w:numPr>
+        <w:rPr>
+          <w:color w:val="FF0000"/>
+          <w:sz w:val="24"/>
+          <w:szCs w:val="24"/>
+        </w:rPr>
+      </w:pPr>
+      <w:r>
+        <w:rPr>
+          <w:color w:val="FF0000"/>
+          <w:sz w:val="24"/>
+          <w:szCs w:val="24"/>
+        </w:rPr>
+        <w:t>conclusion on your investigation</w:t>
+      </w:r>
+    </w:p>
+    <w:p>
+      <w:pPr>
+        <w:pStyle w:val="ListParagraph"/>
+        <w:numPr>
+          <w:ilvl w:val="0"/>
+          <w:numId w:val="3"/>
+        </w:numPr>
+        <w:rPr>
+          <w:color w:val="FF0000"/>
+          <w:sz w:val="24"/>
+          <w:szCs w:val="24"/>
+        </w:rPr>
+      </w:pPr>
+      <w:r>
+        <w:rPr>
+          <w:color w:val="FF0000"/>
+          <w:sz w:val="24"/>
+          <w:szCs w:val="24"/>
+        </w:rPr>
+        <w:t>limitations of your work and lessons learnt</w:t>
+      </w:r>
+    </w:p>
+    <w:p>
+      <w:pPr>
+        <w:pStyle w:val="ListParagraph"/>
+        <w:numPr>
+          <w:ilvl w:val="0"/>
+          <w:numId w:val="3"/>
+        </w:numPr>
+        <w:rPr>
+          <w:color w:val="FF0000"/>
+          <w:sz w:val="24"/>
+          <w:szCs w:val="24"/>
+        </w:rPr>
+      </w:pPr>
+      <w:r>
+        <w:rPr>
+          <w:color w:val="FF0000"/>
+          <w:sz w:val="24"/>
+          <w:szCs w:val="24"/>
+        </w:rPr>
+        <w:t>advice for future research</w:t>
+      </w:r>
+    </w:p>
+    <w:p>
+      <w:pPr>
+        <w:rPr>
+          <w:color w:val="FF0000"/>
+          <w:sz w:val="24"/>
+          <w:szCs w:val="24"/>
+        </w:rPr>
+      </w:pPr>
+      <w:r>
+        <w:rPr>
+          <w:color w:val="FF0000"/>
+          <w:sz w:val="24"/>
+          <w:szCs w:val="24"/>
+        </w:rPr>
+        <w:br w:type="page"/>
       </w:r>
     </w:p>
     <w:p>
@@ -1599,54 +5267,24 @@
           <w:numId w:val="2"/>
         </w:numPr>
       </w:pPr>
-      <w:bookmarkStart w:id="10" w:name="_Toc23324633"/>
+      <w:bookmarkStart w:id="19" w:name="_Toc28098095"/>
       <w:r>
         <w:lastRenderedPageBreak/>
         <w:t>Reference</w:t>
       </w:r>
-      <w:bookmarkEnd w:id="10"/>
-    </w:p>
-    <w:p>
-      <w:pPr>
-        <w:rPr>
-          <w:sz w:val="24"/>
-          <w:szCs w:val="24"/>
-        </w:rPr>
-      </w:pPr>
-      <w:r>
-        <w:rPr>
-          <w:sz w:val="24"/>
-          <w:szCs w:val="24"/>
-        </w:rPr>
-        <w:t>5 - 20 citations in a scientific format</w:t>
-      </w:r>
-      <w:r>
-        <w:rPr>
-          <w:sz w:val="24"/>
-          <w:szCs w:val="24"/>
-        </w:rPr>
-        <w:t>.</w:t>
-      </w:r>
-      <w:r>
-        <w:rPr>
-          <w:sz w:val="24"/>
-          <w:szCs w:val="24"/>
-        </w:rPr>
-        <w:t xml:space="preserve"> </w:t>
-      </w:r>
-      <w:r>
-        <w:rPr>
-          <w:sz w:val="24"/>
-          <w:szCs w:val="24"/>
-        </w:rPr>
-        <w:t>F</w:t>
-      </w:r>
-      <w:r>
-        <w:rPr>
-          <w:sz w:val="24"/>
-          <w:szCs w:val="24"/>
-        </w:rPr>
-        <w:t>or an online resource, you should provide the name of the source (including title, author, organisation), URL (of a specific webpage, not a website) and date of your last access.</w:t>
+      <w:bookmarkEnd w:id="19"/>
+    </w:p>
+    <w:p>
+      <w:pPr>
+        <w:rPr>
+          <w:color w:val="000000" w:themeColor="text1"/>
+        </w:rPr>
+      </w:pPr>
+      <w:r>
+        <w:rPr>
+          <w:color w:val="000000" w:themeColor="text1"/>
+        </w:rPr>
+        <w:br w:type="page"/>
       </w:r>
     </w:p>
     <w:p>
@@ -1657,11 +5295,12 @@
           <w:numId w:val="2"/>
         </w:numPr>
       </w:pPr>
-      <w:bookmarkStart w:id="11" w:name="_Toc23324634"/>
-      <w:r>
+      <w:bookmarkStart w:id="20" w:name="_Toc28098096"/>
+      <w:r>
+        <w:lastRenderedPageBreak/>
         <w:t>Appendix</w:t>
       </w:r>
-      <w:bookmarkEnd w:id="11"/>
+      <w:bookmarkEnd w:id="20"/>
     </w:p>
     <w:sectPr>
       <w:pgSz w:w="11906" w:h="16838"/>
@@ -1928,6 +5567,118 @@
     </w:lvl>
   </w:abstractNum>
   <w:abstractNum w:abstractNumId="1" w15:restartNumberingAfterBreak="0">
+    <w:nsid w:val="38AB4A0D"/>
+    <w:multiLevelType w:val="hybridMultilevel"/>
+    <w:tmpl w:val="1B2E0AC6"/>
+    <w:lvl w:ilvl="0" w:tplc="88083A7C">
+      <w:numFmt w:val="bullet"/>
+      <w:lvlText w:val="-"/>
+      <w:lvlJc w:val="left"/>
+      <w:pPr>
+        <w:ind w:left="720" w:hanging="360"/>
+      </w:pPr>
+      <w:rPr>
+        <w:rFonts w:ascii="Calibri" w:eastAsiaTheme="minorEastAsia" w:hAnsi="Calibri" w:cs="Calibri" w:hint="default"/>
+      </w:rPr>
+    </w:lvl>
+    <w:lvl w:ilvl="1" w:tplc="08090003" w:tentative="1">
+      <w:start w:val="1"/>
+      <w:numFmt w:val="bullet"/>
+      <w:lvlText w:val="o"/>
+      <w:lvlJc w:val="left"/>
+      <w:pPr>
+        <w:ind w:left="1440" w:hanging="360"/>
+      </w:pPr>
+      <w:rPr>
+        <w:rFonts w:ascii="Courier New" w:hAnsi="Courier New" w:cs="Courier New" w:hint="default"/>
+      </w:rPr>
+    </w:lvl>
+    <w:lvl w:ilvl="2" w:tplc="08090005" w:tentative="1">
+      <w:start w:val="1"/>
+      <w:numFmt w:val="bullet"/>
+      <w:lvlText w:val=""/>
+      <w:lvlJc w:val="left"/>
+      <w:pPr>
+        <w:ind w:left="2160" w:hanging="360"/>
+      </w:pPr>
+      <w:rPr>
+        <w:rFonts w:ascii="Wingdings" w:hAnsi="Wingdings" w:hint="default"/>
+      </w:rPr>
+    </w:lvl>
+    <w:lvl w:ilvl="3" w:tplc="08090001" w:tentative="1">
+      <w:start w:val="1"/>
+      <w:numFmt w:val="bullet"/>
+      <w:lvlText w:val=""/>
+      <w:lvlJc w:val="left"/>
+      <w:pPr>
+        <w:ind w:left="2880" w:hanging="360"/>
+      </w:pPr>
+      <w:rPr>
+        <w:rFonts w:ascii="Symbol" w:hAnsi="Symbol" w:hint="default"/>
+      </w:rPr>
+    </w:lvl>
+    <w:lvl w:ilvl="4" w:tplc="08090003" w:tentative="1">
+      <w:start w:val="1"/>
+      <w:numFmt w:val="bullet"/>
+      <w:lvlText w:val="o"/>
+      <w:lvlJc w:val="left"/>
+      <w:pPr>
+        <w:ind w:left="3600" w:hanging="360"/>
+      </w:pPr>
+      <w:rPr>
+        <w:rFonts w:ascii="Courier New" w:hAnsi="Courier New" w:cs="Courier New" w:hint="default"/>
+      </w:rPr>
+    </w:lvl>
+    <w:lvl w:ilvl="5" w:tplc="08090005" w:tentative="1">
+      <w:start w:val="1"/>
+      <w:numFmt w:val="bullet"/>
+      <w:lvlText w:val=""/>
+      <w:lvlJc w:val="left"/>
+      <w:pPr>
+        <w:ind w:left="4320" w:hanging="360"/>
+      </w:pPr>
+      <w:rPr>
+        <w:rFonts w:ascii="Wingdings" w:hAnsi="Wingdings" w:hint="default"/>
+      </w:rPr>
+    </w:lvl>
+    <w:lvl w:ilvl="6" w:tplc="08090001" w:tentative="1">
+      <w:start w:val="1"/>
+      <w:numFmt w:val="bullet"/>
+      <w:lvlText w:val=""/>
+      <w:lvlJc w:val="left"/>
+      <w:pPr>
+        <w:ind w:left="5040" w:hanging="360"/>
+      </w:pPr>
+      <w:rPr>
+        <w:rFonts w:ascii="Symbol" w:hAnsi="Symbol" w:hint="default"/>
+      </w:rPr>
+    </w:lvl>
+    <w:lvl w:ilvl="7" w:tplc="08090003" w:tentative="1">
+      <w:start w:val="1"/>
+      <w:numFmt w:val="bullet"/>
+      <w:lvlText w:val="o"/>
+      <w:lvlJc w:val="left"/>
+      <w:pPr>
+        <w:ind w:left="5760" w:hanging="360"/>
+      </w:pPr>
+      <w:rPr>
+        <w:rFonts w:ascii="Courier New" w:hAnsi="Courier New" w:cs="Courier New" w:hint="default"/>
+      </w:rPr>
+    </w:lvl>
+    <w:lvl w:ilvl="8" w:tplc="08090005" w:tentative="1">
+      <w:start w:val="1"/>
+      <w:numFmt w:val="bullet"/>
+      <w:lvlText w:val=""/>
+      <w:lvlJc w:val="left"/>
+      <w:pPr>
+        <w:ind w:left="6480" w:hanging="360"/>
+      </w:pPr>
+      <w:rPr>
+        <w:rFonts w:ascii="Wingdings" w:hAnsi="Wingdings" w:hint="default"/>
+      </w:rPr>
+    </w:lvl>
+  </w:abstractNum>
+  <w:abstractNum w:abstractNumId="2" w15:restartNumberingAfterBreak="0">
     <w:nsid w:val="400C4BD4"/>
     <w:multiLevelType w:val="multilevel"/>
     <w:tmpl w:val="C786F6A8"/>
@@ -2048,10 +5799,514 @@
       </w:rPr>
     </w:lvl>
   </w:abstractNum>
+  <w:abstractNum w:abstractNumId="3" w15:restartNumberingAfterBreak="0">
+    <w:nsid w:val="40E835D3"/>
+    <w:multiLevelType w:val="hybridMultilevel"/>
+    <w:tmpl w:val="93D03942"/>
+    <w:lvl w:ilvl="0" w:tplc="5D7E2102">
+      <w:start w:val="2"/>
+      <w:numFmt w:val="bullet"/>
+      <w:lvlText w:val="-"/>
+      <w:lvlJc w:val="left"/>
+      <w:pPr>
+        <w:ind w:left="720" w:hanging="360"/>
+      </w:pPr>
+      <w:rPr>
+        <w:rFonts w:ascii="Calibri" w:eastAsiaTheme="minorEastAsia" w:hAnsi="Calibri" w:cs="Calibri" w:hint="default"/>
+      </w:rPr>
+    </w:lvl>
+    <w:lvl w:ilvl="1" w:tplc="08090003" w:tentative="1">
+      <w:start w:val="1"/>
+      <w:numFmt w:val="bullet"/>
+      <w:lvlText w:val="o"/>
+      <w:lvlJc w:val="left"/>
+      <w:pPr>
+        <w:ind w:left="1440" w:hanging="360"/>
+      </w:pPr>
+      <w:rPr>
+        <w:rFonts w:ascii="Courier New" w:hAnsi="Courier New" w:cs="Courier New" w:hint="default"/>
+      </w:rPr>
+    </w:lvl>
+    <w:lvl w:ilvl="2" w:tplc="08090005" w:tentative="1">
+      <w:start w:val="1"/>
+      <w:numFmt w:val="bullet"/>
+      <w:lvlText w:val=""/>
+      <w:lvlJc w:val="left"/>
+      <w:pPr>
+        <w:ind w:left="2160" w:hanging="360"/>
+      </w:pPr>
+      <w:rPr>
+        <w:rFonts w:ascii="Wingdings" w:hAnsi="Wingdings" w:hint="default"/>
+      </w:rPr>
+    </w:lvl>
+    <w:lvl w:ilvl="3" w:tplc="08090001" w:tentative="1">
+      <w:start w:val="1"/>
+      <w:numFmt w:val="bullet"/>
+      <w:lvlText w:val=""/>
+      <w:lvlJc w:val="left"/>
+      <w:pPr>
+        <w:ind w:left="2880" w:hanging="360"/>
+      </w:pPr>
+      <w:rPr>
+        <w:rFonts w:ascii="Symbol" w:hAnsi="Symbol" w:hint="default"/>
+      </w:rPr>
+    </w:lvl>
+    <w:lvl w:ilvl="4" w:tplc="08090003" w:tentative="1">
+      <w:start w:val="1"/>
+      <w:numFmt w:val="bullet"/>
+      <w:lvlText w:val="o"/>
+      <w:lvlJc w:val="left"/>
+      <w:pPr>
+        <w:ind w:left="3600" w:hanging="360"/>
+      </w:pPr>
+      <w:rPr>
+        <w:rFonts w:ascii="Courier New" w:hAnsi="Courier New" w:cs="Courier New" w:hint="default"/>
+      </w:rPr>
+    </w:lvl>
+    <w:lvl w:ilvl="5" w:tplc="08090005" w:tentative="1">
+      <w:start w:val="1"/>
+      <w:numFmt w:val="bullet"/>
+      <w:lvlText w:val=""/>
+      <w:lvlJc w:val="left"/>
+      <w:pPr>
+        <w:ind w:left="4320" w:hanging="360"/>
+      </w:pPr>
+      <w:rPr>
+        <w:rFonts w:ascii="Wingdings" w:hAnsi="Wingdings" w:hint="default"/>
+      </w:rPr>
+    </w:lvl>
+    <w:lvl w:ilvl="6" w:tplc="08090001" w:tentative="1">
+      <w:start w:val="1"/>
+      <w:numFmt w:val="bullet"/>
+      <w:lvlText w:val=""/>
+      <w:lvlJc w:val="left"/>
+      <w:pPr>
+        <w:ind w:left="5040" w:hanging="360"/>
+      </w:pPr>
+      <w:rPr>
+        <w:rFonts w:ascii="Symbol" w:hAnsi="Symbol" w:hint="default"/>
+      </w:rPr>
+    </w:lvl>
+    <w:lvl w:ilvl="7" w:tplc="08090003" w:tentative="1">
+      <w:start w:val="1"/>
+      <w:numFmt w:val="bullet"/>
+      <w:lvlText w:val="o"/>
+      <w:lvlJc w:val="left"/>
+      <w:pPr>
+        <w:ind w:left="5760" w:hanging="360"/>
+      </w:pPr>
+      <w:rPr>
+        <w:rFonts w:ascii="Courier New" w:hAnsi="Courier New" w:cs="Courier New" w:hint="default"/>
+      </w:rPr>
+    </w:lvl>
+    <w:lvl w:ilvl="8" w:tplc="08090005" w:tentative="1">
+      <w:start w:val="1"/>
+      <w:numFmt w:val="bullet"/>
+      <w:lvlText w:val=""/>
+      <w:lvlJc w:val="left"/>
+      <w:pPr>
+        <w:ind w:left="6480" w:hanging="360"/>
+      </w:pPr>
+      <w:rPr>
+        <w:rFonts w:ascii="Wingdings" w:hAnsi="Wingdings" w:hint="default"/>
+      </w:rPr>
+    </w:lvl>
+  </w:abstractNum>
+  <w:abstractNum w:abstractNumId="4" w15:restartNumberingAfterBreak="0">
+    <w:nsid w:val="53B3462A"/>
+    <w:multiLevelType w:val="multilevel"/>
+    <w:tmpl w:val="DA0CBC24"/>
+    <w:lvl w:ilvl="0">
+      <w:start w:val="1"/>
+      <w:numFmt w:val="bullet"/>
+      <w:lvlText w:val=""/>
+      <w:lvlJc w:val="left"/>
+      <w:pPr>
+        <w:tabs>
+          <w:tab w:val="num" w:pos="720"/>
+        </w:tabs>
+        <w:ind w:left="720" w:hanging="360"/>
+      </w:pPr>
+      <w:rPr>
+        <w:rFonts w:ascii="Symbol" w:hAnsi="Symbol" w:hint="default"/>
+        <w:sz w:val="20"/>
+      </w:rPr>
+    </w:lvl>
+    <w:lvl w:ilvl="1">
+      <w:start w:val="1"/>
+      <w:numFmt w:val="bullet"/>
+      <w:lvlText w:val="o"/>
+      <w:lvlJc w:val="left"/>
+      <w:pPr>
+        <w:tabs>
+          <w:tab w:val="num" w:pos="1440"/>
+        </w:tabs>
+        <w:ind w:left="1440" w:hanging="360"/>
+      </w:pPr>
+      <w:rPr>
+        <w:rFonts w:ascii="Courier New" w:hAnsi="Courier New" w:hint="default"/>
+        <w:sz w:val="20"/>
+      </w:rPr>
+    </w:lvl>
+    <w:lvl w:ilvl="2" w:tentative="1">
+      <w:start w:val="1"/>
+      <w:numFmt w:val="bullet"/>
+      <w:lvlText w:val=""/>
+      <w:lvlJc w:val="left"/>
+      <w:pPr>
+        <w:tabs>
+          <w:tab w:val="num" w:pos="2160"/>
+        </w:tabs>
+        <w:ind w:left="2160" w:hanging="360"/>
+      </w:pPr>
+      <w:rPr>
+        <w:rFonts w:ascii="Wingdings" w:hAnsi="Wingdings" w:hint="default"/>
+        <w:sz w:val="20"/>
+      </w:rPr>
+    </w:lvl>
+    <w:lvl w:ilvl="3" w:tentative="1">
+      <w:start w:val="1"/>
+      <w:numFmt w:val="bullet"/>
+      <w:lvlText w:val=""/>
+      <w:lvlJc w:val="left"/>
+      <w:pPr>
+        <w:tabs>
+          <w:tab w:val="num" w:pos="2880"/>
+        </w:tabs>
+        <w:ind w:left="2880" w:hanging="360"/>
+      </w:pPr>
+      <w:rPr>
+        <w:rFonts w:ascii="Wingdings" w:hAnsi="Wingdings" w:hint="default"/>
+        <w:sz w:val="20"/>
+      </w:rPr>
+    </w:lvl>
+    <w:lvl w:ilvl="4" w:tentative="1">
+      <w:start w:val="1"/>
+      <w:numFmt w:val="bullet"/>
+      <w:lvlText w:val=""/>
+      <w:lvlJc w:val="left"/>
+      <w:pPr>
+        <w:tabs>
+          <w:tab w:val="num" w:pos="3600"/>
+        </w:tabs>
+        <w:ind w:left="3600" w:hanging="360"/>
+      </w:pPr>
+      <w:rPr>
+        <w:rFonts w:ascii="Wingdings" w:hAnsi="Wingdings" w:hint="default"/>
+        <w:sz w:val="20"/>
+      </w:rPr>
+    </w:lvl>
+    <w:lvl w:ilvl="5" w:tentative="1">
+      <w:start w:val="1"/>
+      <w:numFmt w:val="bullet"/>
+      <w:lvlText w:val=""/>
+      <w:lvlJc w:val="left"/>
+      <w:pPr>
+        <w:tabs>
+          <w:tab w:val="num" w:pos="4320"/>
+        </w:tabs>
+        <w:ind w:left="4320" w:hanging="360"/>
+      </w:pPr>
+      <w:rPr>
+        <w:rFonts w:ascii="Wingdings" w:hAnsi="Wingdings" w:hint="default"/>
+        <w:sz w:val="20"/>
+      </w:rPr>
+    </w:lvl>
+    <w:lvl w:ilvl="6" w:tentative="1">
+      <w:start w:val="1"/>
+      <w:numFmt w:val="bullet"/>
+      <w:lvlText w:val=""/>
+      <w:lvlJc w:val="left"/>
+      <w:pPr>
+        <w:tabs>
+          <w:tab w:val="num" w:pos="5040"/>
+        </w:tabs>
+        <w:ind w:left="5040" w:hanging="360"/>
+      </w:pPr>
+      <w:rPr>
+        <w:rFonts w:ascii="Wingdings" w:hAnsi="Wingdings" w:hint="default"/>
+        <w:sz w:val="20"/>
+      </w:rPr>
+    </w:lvl>
+    <w:lvl w:ilvl="7" w:tentative="1">
+      <w:start w:val="1"/>
+      <w:numFmt w:val="bullet"/>
+      <w:lvlText w:val=""/>
+      <w:lvlJc w:val="left"/>
+      <w:pPr>
+        <w:tabs>
+          <w:tab w:val="num" w:pos="5760"/>
+        </w:tabs>
+        <w:ind w:left="5760" w:hanging="360"/>
+      </w:pPr>
+      <w:rPr>
+        <w:rFonts w:ascii="Wingdings" w:hAnsi="Wingdings" w:hint="default"/>
+        <w:sz w:val="20"/>
+      </w:rPr>
+    </w:lvl>
+    <w:lvl w:ilvl="8" w:tentative="1">
+      <w:start w:val="1"/>
+      <w:numFmt w:val="bullet"/>
+      <w:lvlText w:val=""/>
+      <w:lvlJc w:val="left"/>
+      <w:pPr>
+        <w:tabs>
+          <w:tab w:val="num" w:pos="6480"/>
+        </w:tabs>
+        <w:ind w:left="6480" w:hanging="360"/>
+      </w:pPr>
+      <w:rPr>
+        <w:rFonts w:ascii="Wingdings" w:hAnsi="Wingdings" w:hint="default"/>
+        <w:sz w:val="20"/>
+      </w:rPr>
+    </w:lvl>
+  </w:abstractNum>
+  <w:abstractNum w:abstractNumId="5" w15:restartNumberingAfterBreak="0">
+    <w:nsid w:val="63656E8E"/>
+    <w:multiLevelType w:val="hybridMultilevel"/>
+    <w:tmpl w:val="0504AB5A"/>
+    <w:lvl w:ilvl="0" w:tplc="F6F80B20">
+      <w:start w:val="1"/>
+      <w:numFmt w:val="bullet"/>
+      <w:lvlText w:val="-"/>
+      <w:lvlJc w:val="left"/>
+      <w:pPr>
+        <w:ind w:left="720" w:hanging="360"/>
+      </w:pPr>
+      <w:rPr>
+        <w:rFonts w:ascii="Calibri" w:eastAsiaTheme="minorEastAsia" w:hAnsi="Calibri" w:cs="Calibri" w:hint="default"/>
+        <w:sz w:val="24"/>
+      </w:rPr>
+    </w:lvl>
+    <w:lvl w:ilvl="1" w:tplc="08090003">
+      <w:start w:val="1"/>
+      <w:numFmt w:val="bullet"/>
+      <w:lvlText w:val="o"/>
+      <w:lvlJc w:val="left"/>
+      <w:pPr>
+        <w:ind w:left="1440" w:hanging="360"/>
+      </w:pPr>
+      <w:rPr>
+        <w:rFonts w:ascii="Courier New" w:hAnsi="Courier New" w:cs="Courier New" w:hint="default"/>
+      </w:rPr>
+    </w:lvl>
+    <w:lvl w:ilvl="2" w:tplc="08090005" w:tentative="1">
+      <w:start w:val="1"/>
+      <w:numFmt w:val="bullet"/>
+      <w:lvlText w:val=""/>
+      <w:lvlJc w:val="left"/>
+      <w:pPr>
+        <w:ind w:left="2160" w:hanging="360"/>
+      </w:pPr>
+      <w:rPr>
+        <w:rFonts w:ascii="Wingdings" w:hAnsi="Wingdings" w:hint="default"/>
+      </w:rPr>
+    </w:lvl>
+    <w:lvl w:ilvl="3" w:tplc="08090001" w:tentative="1">
+      <w:start w:val="1"/>
+      <w:numFmt w:val="bullet"/>
+      <w:lvlText w:val=""/>
+      <w:lvlJc w:val="left"/>
+      <w:pPr>
+        <w:ind w:left="2880" w:hanging="360"/>
+      </w:pPr>
+      <w:rPr>
+        <w:rFonts w:ascii="Symbol" w:hAnsi="Symbol" w:hint="default"/>
+      </w:rPr>
+    </w:lvl>
+    <w:lvl w:ilvl="4" w:tplc="08090003" w:tentative="1">
+      <w:start w:val="1"/>
+      <w:numFmt w:val="bullet"/>
+      <w:lvlText w:val="o"/>
+      <w:lvlJc w:val="left"/>
+      <w:pPr>
+        <w:ind w:left="3600" w:hanging="360"/>
+      </w:pPr>
+      <w:rPr>
+        <w:rFonts w:ascii="Courier New" w:hAnsi="Courier New" w:cs="Courier New" w:hint="default"/>
+      </w:rPr>
+    </w:lvl>
+    <w:lvl w:ilvl="5" w:tplc="08090005" w:tentative="1">
+      <w:start w:val="1"/>
+      <w:numFmt w:val="bullet"/>
+      <w:lvlText w:val=""/>
+      <w:lvlJc w:val="left"/>
+      <w:pPr>
+        <w:ind w:left="4320" w:hanging="360"/>
+      </w:pPr>
+      <w:rPr>
+        <w:rFonts w:ascii="Wingdings" w:hAnsi="Wingdings" w:hint="default"/>
+      </w:rPr>
+    </w:lvl>
+    <w:lvl w:ilvl="6" w:tplc="08090001" w:tentative="1">
+      <w:start w:val="1"/>
+      <w:numFmt w:val="bullet"/>
+      <w:lvlText w:val=""/>
+      <w:lvlJc w:val="left"/>
+      <w:pPr>
+        <w:ind w:left="5040" w:hanging="360"/>
+      </w:pPr>
+      <w:rPr>
+        <w:rFonts w:ascii="Symbol" w:hAnsi="Symbol" w:hint="default"/>
+      </w:rPr>
+    </w:lvl>
+    <w:lvl w:ilvl="7" w:tplc="08090003" w:tentative="1">
+      <w:start w:val="1"/>
+      <w:numFmt w:val="bullet"/>
+      <w:lvlText w:val="o"/>
+      <w:lvlJc w:val="left"/>
+      <w:pPr>
+        <w:ind w:left="5760" w:hanging="360"/>
+      </w:pPr>
+      <w:rPr>
+        <w:rFonts w:ascii="Courier New" w:hAnsi="Courier New" w:cs="Courier New" w:hint="default"/>
+      </w:rPr>
+    </w:lvl>
+    <w:lvl w:ilvl="8" w:tplc="08090005" w:tentative="1">
+      <w:start w:val="1"/>
+      <w:numFmt w:val="bullet"/>
+      <w:lvlText w:val=""/>
+      <w:lvlJc w:val="left"/>
+      <w:pPr>
+        <w:ind w:left="6480" w:hanging="360"/>
+      </w:pPr>
+      <w:rPr>
+        <w:rFonts w:ascii="Wingdings" w:hAnsi="Wingdings" w:hint="default"/>
+      </w:rPr>
+    </w:lvl>
+  </w:abstractNum>
+  <w:abstractNum w:abstractNumId="6" w15:restartNumberingAfterBreak="0">
+    <w:nsid w:val="65763DF4"/>
+    <w:multiLevelType w:val="hybridMultilevel"/>
+    <w:tmpl w:val="E9EEE75A"/>
+    <w:lvl w:ilvl="0" w:tplc="8DBCF2CA">
+      <w:start w:val="1"/>
+      <w:numFmt w:val="bullet"/>
+      <w:lvlText w:val="-"/>
+      <w:lvlJc w:val="left"/>
+      <w:pPr>
+        <w:ind w:left="720" w:hanging="360"/>
+      </w:pPr>
+      <w:rPr>
+        <w:rFonts w:ascii="Calibri" w:eastAsiaTheme="minorEastAsia" w:hAnsi="Calibri" w:cs="Calibri" w:hint="default"/>
+      </w:rPr>
+    </w:lvl>
+    <w:lvl w:ilvl="1" w:tplc="08090003">
+      <w:start w:val="1"/>
+      <w:numFmt w:val="bullet"/>
+      <w:lvlText w:val="o"/>
+      <w:lvlJc w:val="left"/>
+      <w:pPr>
+        <w:ind w:left="1440" w:hanging="360"/>
+      </w:pPr>
+      <w:rPr>
+        <w:rFonts w:ascii="Courier New" w:hAnsi="Courier New" w:cs="Courier New" w:hint="default"/>
+      </w:rPr>
+    </w:lvl>
+    <w:lvl w:ilvl="2" w:tplc="08090005" w:tentative="1">
+      <w:start w:val="1"/>
+      <w:numFmt w:val="bullet"/>
+      <w:lvlText w:val=""/>
+      <w:lvlJc w:val="left"/>
+      <w:pPr>
+        <w:ind w:left="2160" w:hanging="360"/>
+      </w:pPr>
+      <w:rPr>
+        <w:rFonts w:ascii="Wingdings" w:hAnsi="Wingdings" w:hint="default"/>
+      </w:rPr>
+    </w:lvl>
+    <w:lvl w:ilvl="3" w:tplc="08090001" w:tentative="1">
+      <w:start w:val="1"/>
+      <w:numFmt w:val="bullet"/>
+      <w:lvlText w:val=""/>
+      <w:lvlJc w:val="left"/>
+      <w:pPr>
+        <w:ind w:left="2880" w:hanging="360"/>
+      </w:pPr>
+      <w:rPr>
+        <w:rFonts w:ascii="Symbol" w:hAnsi="Symbol" w:hint="default"/>
+      </w:rPr>
+    </w:lvl>
+    <w:lvl w:ilvl="4" w:tplc="08090003" w:tentative="1">
+      <w:start w:val="1"/>
+      <w:numFmt w:val="bullet"/>
+      <w:lvlText w:val="o"/>
+      <w:lvlJc w:val="left"/>
+      <w:pPr>
+        <w:ind w:left="3600" w:hanging="360"/>
+      </w:pPr>
+      <w:rPr>
+        <w:rFonts w:ascii="Courier New" w:hAnsi="Courier New" w:cs="Courier New" w:hint="default"/>
+      </w:rPr>
+    </w:lvl>
+    <w:lvl w:ilvl="5" w:tplc="08090005" w:tentative="1">
+      <w:start w:val="1"/>
+      <w:numFmt w:val="bullet"/>
+      <w:lvlText w:val=""/>
+      <w:lvlJc w:val="left"/>
+      <w:pPr>
+        <w:ind w:left="4320" w:hanging="360"/>
+      </w:pPr>
+      <w:rPr>
+        <w:rFonts w:ascii="Wingdings" w:hAnsi="Wingdings" w:hint="default"/>
+      </w:rPr>
+    </w:lvl>
+    <w:lvl w:ilvl="6" w:tplc="08090001" w:tentative="1">
+      <w:start w:val="1"/>
+      <w:numFmt w:val="bullet"/>
+      <w:lvlText w:val=""/>
+      <w:lvlJc w:val="left"/>
+      <w:pPr>
+        <w:ind w:left="5040" w:hanging="360"/>
+      </w:pPr>
+      <w:rPr>
+        <w:rFonts w:ascii="Symbol" w:hAnsi="Symbol" w:hint="default"/>
+      </w:rPr>
+    </w:lvl>
+    <w:lvl w:ilvl="7" w:tplc="08090003" w:tentative="1">
+      <w:start w:val="1"/>
+      <w:numFmt w:val="bullet"/>
+      <w:lvlText w:val="o"/>
+      <w:lvlJc w:val="left"/>
+      <w:pPr>
+        <w:ind w:left="5760" w:hanging="360"/>
+      </w:pPr>
+      <w:rPr>
+        <w:rFonts w:ascii="Courier New" w:hAnsi="Courier New" w:cs="Courier New" w:hint="default"/>
+      </w:rPr>
+    </w:lvl>
+    <w:lvl w:ilvl="8" w:tplc="08090005" w:tentative="1">
+      <w:start w:val="1"/>
+      <w:numFmt w:val="bullet"/>
+      <w:lvlText w:val=""/>
+      <w:lvlJc w:val="left"/>
+      <w:pPr>
+        <w:ind w:left="6480" w:hanging="360"/>
+      </w:pPr>
+      <w:rPr>
+        <w:rFonts w:ascii="Wingdings" w:hAnsi="Wingdings" w:hint="default"/>
+      </w:rPr>
+    </w:lvl>
+  </w:abstractNum>
   <w:num w:numId="1">
     <w:abstractNumId w:val="0"/>
   </w:num>
   <w:num w:numId="2">
+    <w:abstractNumId w:val="2"/>
+  </w:num>
+  <w:num w:numId="3">
+    <w:abstractNumId w:val="5"/>
+  </w:num>
+  <w:num w:numId="4">
+    <w:abstractNumId w:val="6"/>
+  </w:num>
+  <w:num w:numId="5">
+    <w:abstractNumId w:val="3"/>
+  </w:num>
+  <w:num w:numId="6">
+    <w:abstractNumId w:val="4"/>
+  </w:num>
+  <w:num w:numId="7">
     <w:abstractNumId w:val="1"/>
   </w:num>
 </w:numbering>
@@ -2074,7 +6329,7 @@
       </w:pPr>
     </w:pPrDefault>
   </w:docDefaults>
-  <w:latentStyles w:defLockedState="0" w:defUIPriority="99" w:defSemiHidden="0" w:defUnhideWhenUsed="0" w:defQFormat="0" w:count="377">
+  <w:latentStyles w:defLockedState="0" w:defUIPriority="99" w:defSemiHidden="0" w:defUnhideWhenUsed="0" w:defQFormat="0" w:count="376">
     <w:lsdException w:name="Normal" w:uiPriority="0" w:qFormat="1"/>
     <w:lsdException w:name="heading 1" w:uiPriority="9" w:qFormat="1"/>
     <w:lsdException w:name="heading 2" w:semiHidden="1" w:uiPriority="9" w:unhideWhenUsed="1" w:qFormat="1"/>
@@ -2451,7 +6706,6 @@
     <w:lsdException w:name="Hashtag" w:semiHidden="1" w:unhideWhenUsed="1"/>
     <w:lsdException w:name="Unresolved Mention" w:semiHidden="1" w:unhideWhenUsed="1"/>
     <w:lsdException w:name="Smart Link" w:semiHidden="1" w:unhideWhenUsed="1"/>
-    <w:lsdException w:name="Smart Link Error" w:semiHidden="1" w:unhideWhenUsed="1"/>
   </w:latentStyles>
   <w:style w:type="paragraph" w:default="1" w:styleId="Normal">
     <w:name w:val="Normal"/>
@@ -2962,7 +7216,7 @@
 </file>
 
 <file path=customXml/itemProps1.xml><?xml version="1.0" encoding="utf-8"?>
-<ds:datastoreItem xmlns:ds="http://schemas.openxmlformats.org/officeDocument/2006/customXml" ds:itemID="{ACC8DB00-1F79-4A4F-8E39-3FCA51B4781F}">
+<ds:datastoreItem xmlns:ds="http://schemas.openxmlformats.org/officeDocument/2006/customXml" ds:itemID="{5D5B3D83-ACEA-449D-9D31-7E763D6B4A44}">
   <ds:schemaRefs>
     <ds:schemaRef ds:uri="http://schemas.openxmlformats.org/officeDocument/2006/bibliography"/>
   </ds:schemaRefs>
